--- a/Project Description and Risks.docx
+++ b/Project Description and Risks.docx
@@ -8,12 +8,14 @@
         <w:rPr>
           <w:b/>
           <w:bCs/>
+          <w:u w:val="single"/>
         </w:rPr>
       </w:pPr>
       <w:r>
         <w:rPr>
           <w:b/>
           <w:bCs/>
+          <w:u w:val="single"/>
         </w:rPr>
         <w:t>Project</w:t>
       </w:r>
@@ -21,6 +23,7 @@
         <w:rPr>
           <w:b/>
           <w:bCs/>
+          <w:u w:val="single"/>
         </w:rPr>
         <w:t xml:space="preserve"> Description</w:t>
       </w:r>
@@ -73,6 +76,7 @@
           <w:id w:val="-615064182"/>
           <w:citation/>
         </w:sdtPr>
+        <w:sdtEndPr/>
         <w:sdtContent>
           <w:r>
             <w:rPr>
@@ -124,10 +128,7 @@
         <w:t xml:space="preserve">.  </w:t>
       </w:r>
       <w:r>
-        <w:t>Specifically for the Smart Mailbox project, the app will need to monitor light, motion, sound, temperature, number of parcels, and basic requests such as accepting or rejecting an incoming parcel.</w:t>
-      </w:r>
-      <w:r>
-        <w:t xml:space="preserve"> </w:t>
+        <w:t xml:space="preserve">Specifically for the Smart Mailbox project, the app will need to monitor light, motion, sound, temperature, number of parcels, and basic requests such as accepting or rejecting an incoming parcel. </w:t>
       </w:r>
       <w:r>
         <w:t xml:space="preserve">Developing an app requires </w:t>
@@ -1045,31 +1046,1638 @@
     </w:p>
     <w:p>
       <w:pPr>
-        <w:pStyle w:val="NoSpacing"/>
-      </w:pPr>
-    </w:p>
-    <w:p>
-      <w:pPr>
-        <w:pStyle w:val="NoSpacing"/>
-      </w:pPr>
-      <w:r>
-        <w:rPr>
+        <w:spacing w:after="0" w:line="240" w:lineRule="auto"/>
+        <w:textAlignment w:val="baseline"/>
+        <w:rPr>
+          <w:rFonts w:ascii="Calibri" w:eastAsia="Times New Roman" w:hAnsi="Calibri" w:cs="Calibri"/>
           <w:b/>
           <w:bCs/>
+          <w:szCs w:val="22"/>
+          <w:u w:val="single"/>
+          <w:lang w:val="en-GB"/>
+        </w:rPr>
+      </w:pPr>
+      <w:r>
+        <w:rPr>
+          <w:rFonts w:ascii="Calibri" w:eastAsia="Times New Roman" w:hAnsi="Calibri" w:cs="Calibri"/>
+          <w:b/>
+          <w:bCs/>
+          <w:szCs w:val="22"/>
+          <w:u w:val="single"/>
+          <w:lang w:val="en-GB"/>
+        </w:rPr>
+        <w:t>Aims</w:t>
+      </w:r>
+      <w:r>
+        <w:rPr>
+          <w:rFonts w:ascii="Calibri" w:eastAsia="Times New Roman" w:hAnsi="Calibri" w:cs="Calibri"/>
+          <w:b/>
+          <w:bCs/>
+          <w:szCs w:val="22"/>
+          <w:u w:val="single"/>
+          <w:lang w:val="en-GB"/>
+        </w:rPr>
+        <w:t xml:space="preserve"> </w:t>
+      </w:r>
+    </w:p>
+    <w:p>
+      <w:pPr>
+        <w:spacing w:after="0" w:line="240" w:lineRule="auto"/>
+        <w:textAlignment w:val="baseline"/>
+        <w:rPr>
+          <w:rFonts w:ascii="Calibri" w:eastAsia="Times New Roman" w:hAnsi="Calibri" w:cs="Calibri"/>
+          <w:b/>
+          <w:bCs/>
+          <w:szCs w:val="22"/>
+          <w:lang w:val="en-GB"/>
+        </w:rPr>
+      </w:pPr>
+      <w:r>
+        <w:rPr>
+          <w:rFonts w:ascii="Calibri" w:eastAsia="Times New Roman" w:hAnsi="Calibri" w:cs="Calibri"/>
+          <w:b/>
+          <w:bCs/>
+          <w:szCs w:val="22"/>
+          <w:lang w:val="en-GB"/>
+        </w:rPr>
+        <w:t>“To secure all incoming parcels”</w:t>
+      </w:r>
+    </w:p>
+    <w:p>
+      <w:pPr>
+        <w:pStyle w:val="paragraph"/>
+        <w:spacing w:before="0" w:beforeAutospacing="0" w:after="0" w:afterAutospacing="0"/>
+        <w:textAlignment w:val="baseline"/>
+        <w:rPr>
+          <w:rFonts w:ascii="Calibri" w:hAnsi="Calibri" w:cs="Calibri"/>
+          <w:sz w:val="22"/>
+          <w:szCs w:val="22"/>
+          <w:lang w:val="en-GB"/>
+        </w:rPr>
+      </w:pPr>
+      <w:r>
+        <w:rPr>
+          <w:rStyle w:val="eop"/>
+          <w:rFonts w:ascii="Calibri" w:hAnsi="Calibri" w:cs="Calibri"/>
+          <w:sz w:val="22"/>
+          <w:szCs w:val="22"/>
+          <w:lang w:val="en-GB"/>
+        </w:rPr>
+        <w:t> </w:t>
+      </w:r>
+    </w:p>
+    <w:p>
+      <w:pPr>
+        <w:pStyle w:val="paragraph"/>
+        <w:spacing w:before="0" w:beforeAutospacing="0" w:after="0" w:afterAutospacing="0"/>
+        <w:textAlignment w:val="baseline"/>
+        <w:rPr>
+          <w:rStyle w:val="normaltextrun"/>
+          <w:rFonts w:ascii="Calibri" w:hAnsi="Calibri" w:cs="Calibri"/>
+          <w:sz w:val="22"/>
+          <w:szCs w:val="22"/>
+        </w:rPr>
+      </w:pPr>
+      <w:r>
+        <w:rPr>
+          <w:rStyle w:val="normaltextrun"/>
+          <w:rFonts w:ascii="Calibri" w:hAnsi="Calibri" w:cs="Calibri"/>
+          <w:sz w:val="22"/>
+          <w:szCs w:val="22"/>
+          <w:lang w:val="x-none"/>
+        </w:rPr>
+        <w:t>In order to meet this aim, we need to </w:t>
+      </w:r>
+      <w:r>
+        <w:rPr>
+          <w:rStyle w:val="normaltextrun"/>
+          <w:rFonts w:ascii="Calibri" w:hAnsi="Calibri" w:cs="Calibri"/>
+          <w:sz w:val="22"/>
+          <w:szCs w:val="22"/>
+          <w:u w:val="single"/>
+          <w:lang w:val="x-none"/>
+        </w:rPr>
+        <w:t>create a smarter and more secure mailbox</w:t>
+      </w:r>
+      <w:r>
+        <w:rPr>
+          <w:rStyle w:val="normaltextrun"/>
+          <w:rFonts w:ascii="Calibri" w:hAnsi="Calibri" w:cs="Calibri"/>
+          <w:sz w:val="22"/>
+          <w:szCs w:val="22"/>
+          <w:lang w:val="x-none"/>
+        </w:rPr>
+        <w:t xml:space="preserve">. </w:t>
+      </w:r>
+      <w:r>
+        <w:rPr>
+          <w:rStyle w:val="normaltextrun"/>
+          <w:rFonts w:ascii="Calibri" w:hAnsi="Calibri" w:cs="Calibri"/>
+          <w:sz w:val="22"/>
+          <w:szCs w:val="22"/>
+        </w:rPr>
+        <w:t>For this reason, t</w:t>
+      </w:r>
+      <w:r>
+        <w:rPr>
+          <w:rStyle w:val="normaltextrun"/>
+          <w:rFonts w:ascii="Calibri" w:hAnsi="Calibri" w:cs="Calibri"/>
+          <w:sz w:val="22"/>
+          <w:szCs w:val="22"/>
+          <w:lang w:val="x-none"/>
+        </w:rPr>
+        <w:t>he most important part of this project is the hardware component. To safely secure all parcels, the mailbox itself has to be solid</w:t>
+      </w:r>
+      <w:r>
+        <w:rPr>
+          <w:rStyle w:val="normaltextrun"/>
+          <w:rFonts w:ascii="Calibri" w:hAnsi="Calibri" w:cs="Calibri"/>
+          <w:sz w:val="22"/>
+          <w:szCs w:val="22"/>
+        </w:rPr>
+        <w:t xml:space="preserve">, </w:t>
+      </w:r>
+      <w:r>
+        <w:rPr>
+          <w:rStyle w:val="normaltextrun"/>
+          <w:rFonts w:ascii="Calibri" w:hAnsi="Calibri" w:cs="Calibri"/>
+          <w:sz w:val="22"/>
+          <w:szCs w:val="22"/>
+          <w:lang w:val="x-none"/>
+        </w:rPr>
+        <w:t>durable</w:t>
+      </w:r>
+      <w:r>
+        <w:rPr>
+          <w:rStyle w:val="normaltextrun"/>
+          <w:rFonts w:ascii="Calibri" w:hAnsi="Calibri" w:cs="Calibri"/>
+          <w:sz w:val="22"/>
+          <w:szCs w:val="22"/>
+        </w:rPr>
+        <w:t>,</w:t>
+      </w:r>
+      <w:r>
+        <w:rPr>
+          <w:rStyle w:val="normaltextrun"/>
+          <w:rFonts w:ascii="Calibri" w:hAnsi="Calibri" w:cs="Calibri"/>
+          <w:sz w:val="22"/>
+          <w:szCs w:val="22"/>
+        </w:rPr>
+        <w:t xml:space="preserve"> and </w:t>
+      </w:r>
+      <w:r>
+        <w:rPr>
+          <w:rStyle w:val="normaltextrun"/>
+          <w:rFonts w:ascii="Calibri" w:hAnsi="Calibri" w:cs="Calibri"/>
+          <w:sz w:val="22"/>
+          <w:szCs w:val="22"/>
+        </w:rPr>
+        <w:t>be functional</w:t>
+      </w:r>
+      <w:r>
+        <w:rPr>
+          <w:rStyle w:val="normaltextrun"/>
+          <w:rFonts w:ascii="Calibri" w:hAnsi="Calibri" w:cs="Calibri"/>
+          <w:sz w:val="22"/>
+          <w:szCs w:val="22"/>
+        </w:rPr>
+        <w:t xml:space="preserve">. </w:t>
+      </w:r>
+      <w:r>
+        <w:rPr>
+          <w:rStyle w:val="normaltextrun"/>
+          <w:rFonts w:ascii="Calibri" w:hAnsi="Calibri" w:cs="Calibri"/>
+          <w:sz w:val="22"/>
+          <w:szCs w:val="22"/>
+        </w:rPr>
+        <w:t xml:space="preserve">Without the physical mailbox, we would not be able to receive and secure any mail. </w:t>
+      </w:r>
+      <w:r>
+        <w:rPr>
+          <w:rStyle w:val="normaltextrun"/>
+          <w:rFonts w:ascii="Calibri" w:hAnsi="Calibri" w:cs="Calibri"/>
+          <w:sz w:val="22"/>
+          <w:szCs w:val="22"/>
+        </w:rPr>
+        <w:t xml:space="preserve">The first </w:t>
+      </w:r>
+      <w:r>
+        <w:rPr>
+          <w:rStyle w:val="normaltextrun"/>
+          <w:rFonts w:ascii="Calibri" w:hAnsi="Calibri" w:cs="Calibri"/>
+          <w:sz w:val="22"/>
+          <w:szCs w:val="22"/>
+        </w:rPr>
+        <w:t xml:space="preserve">goal would be to </w:t>
+      </w:r>
+      <w:r>
+        <w:rPr>
+          <w:rStyle w:val="normaltextrun"/>
+          <w:rFonts w:ascii="Calibri" w:hAnsi="Calibri" w:cs="Calibri"/>
+          <w:sz w:val="22"/>
+          <w:szCs w:val="22"/>
+        </w:rPr>
+        <w:t xml:space="preserve">research and source components for the </w:t>
+      </w:r>
+      <w:r>
+        <w:rPr>
+          <w:rStyle w:val="normaltextrun"/>
+          <w:rFonts w:ascii="Calibri" w:hAnsi="Calibri" w:cs="Calibri"/>
+          <w:sz w:val="22"/>
+          <w:szCs w:val="22"/>
+        </w:rPr>
+        <w:t xml:space="preserve">mailbox that fit </w:t>
+      </w:r>
+      <w:r>
+        <w:rPr>
+          <w:rStyle w:val="normaltextrun"/>
+          <w:rFonts w:ascii="Calibri" w:hAnsi="Calibri" w:cs="Calibri"/>
+          <w:sz w:val="22"/>
+          <w:szCs w:val="22"/>
+        </w:rPr>
+        <w:t>this criterion</w:t>
+      </w:r>
+      <w:r>
+        <w:rPr>
+          <w:rStyle w:val="normaltextrun"/>
+          <w:rFonts w:ascii="Calibri" w:hAnsi="Calibri" w:cs="Calibri"/>
+          <w:sz w:val="22"/>
+          <w:szCs w:val="22"/>
+        </w:rPr>
+        <w:t xml:space="preserve"> to start the build</w:t>
+      </w:r>
+      <w:r>
+        <w:rPr>
+          <w:rStyle w:val="normaltextrun"/>
+          <w:rFonts w:ascii="Calibri" w:hAnsi="Calibri" w:cs="Calibri"/>
+          <w:sz w:val="22"/>
+          <w:szCs w:val="22"/>
+        </w:rPr>
+        <w:t>.</w:t>
+      </w:r>
+      <w:r>
+        <w:rPr>
+          <w:rStyle w:val="normaltextrun"/>
+          <w:rFonts w:ascii="Calibri" w:hAnsi="Calibri" w:cs="Calibri"/>
+          <w:sz w:val="22"/>
+          <w:szCs w:val="22"/>
+        </w:rPr>
+        <w:t xml:space="preserve"> </w:t>
+      </w:r>
+      <w:r>
+        <w:rPr>
+          <w:rStyle w:val="normaltextrun"/>
+          <w:rFonts w:ascii="Calibri" w:hAnsi="Calibri" w:cs="Calibri"/>
+          <w:sz w:val="22"/>
+          <w:szCs w:val="22"/>
+        </w:rPr>
+        <w:t xml:space="preserve"> </w:t>
+      </w:r>
+    </w:p>
+    <w:p>
+      <w:pPr>
+        <w:pStyle w:val="paragraph"/>
+        <w:spacing w:before="0" w:beforeAutospacing="0" w:after="0" w:afterAutospacing="0"/>
+        <w:textAlignment w:val="baseline"/>
+        <w:rPr>
+          <w:rStyle w:val="normaltextrun"/>
+          <w:rFonts w:ascii="Calibri" w:hAnsi="Calibri" w:cs="Calibri"/>
+          <w:sz w:val="22"/>
+          <w:szCs w:val="22"/>
+        </w:rPr>
+      </w:pPr>
+    </w:p>
+    <w:p>
+      <w:pPr>
+        <w:pStyle w:val="paragraph"/>
+        <w:spacing w:before="0" w:beforeAutospacing="0" w:after="0" w:afterAutospacing="0"/>
+        <w:textAlignment w:val="baseline"/>
+        <w:rPr>
+          <w:rStyle w:val="normaltextrun"/>
+          <w:rFonts w:ascii="Calibri" w:hAnsi="Calibri" w:cs="Calibri"/>
+          <w:sz w:val="22"/>
+          <w:szCs w:val="22"/>
+        </w:rPr>
+      </w:pPr>
+      <w:r>
+        <w:rPr>
+          <w:rStyle w:val="normaltextrun"/>
+          <w:rFonts w:ascii="Calibri" w:hAnsi="Calibri" w:cs="Calibri"/>
+          <w:sz w:val="22"/>
+          <w:szCs w:val="22"/>
+        </w:rPr>
+        <w:t xml:space="preserve">Once the </w:t>
+      </w:r>
+      <w:r>
+        <w:rPr>
+          <w:rStyle w:val="normaltextrun"/>
+          <w:rFonts w:ascii="Calibri" w:hAnsi="Calibri" w:cs="Calibri"/>
+          <w:sz w:val="22"/>
+          <w:szCs w:val="22"/>
+        </w:rPr>
+        <w:t xml:space="preserve">physical component of the project has been developed, the next goal would be to </w:t>
+      </w:r>
+      <w:r>
+        <w:rPr>
+          <w:rStyle w:val="normaltextrun"/>
+          <w:rFonts w:ascii="Calibri" w:hAnsi="Calibri" w:cs="Calibri"/>
+          <w:sz w:val="22"/>
+          <w:szCs w:val="22"/>
+        </w:rPr>
+        <w:t xml:space="preserve">add </w:t>
+      </w:r>
+      <w:r>
+        <w:rPr>
+          <w:rStyle w:val="normaltextrun"/>
+          <w:rFonts w:ascii="Calibri" w:hAnsi="Calibri" w:cs="Calibri"/>
+          <w:sz w:val="22"/>
+          <w:szCs w:val="22"/>
+        </w:rPr>
+        <w:t>the light, motion, temperature</w:t>
+      </w:r>
+      <w:r>
+        <w:rPr>
+          <w:rStyle w:val="normaltextrun"/>
+          <w:rFonts w:ascii="Calibri" w:hAnsi="Calibri" w:cs="Calibri"/>
+          <w:sz w:val="22"/>
+          <w:szCs w:val="22"/>
+        </w:rPr>
+        <w:t>,</w:t>
+      </w:r>
+      <w:r>
+        <w:rPr>
+          <w:rStyle w:val="normaltextrun"/>
+          <w:rFonts w:ascii="Calibri" w:hAnsi="Calibri" w:cs="Calibri"/>
+          <w:sz w:val="22"/>
+          <w:szCs w:val="22"/>
+        </w:rPr>
+        <w:t xml:space="preserve"> and moisture sensors to </w:t>
+      </w:r>
+      <w:r>
+        <w:rPr>
+          <w:rStyle w:val="normaltextrun"/>
+          <w:rFonts w:ascii="Calibri" w:hAnsi="Calibri" w:cs="Calibri"/>
+          <w:sz w:val="22"/>
+          <w:szCs w:val="22"/>
+        </w:rPr>
+        <w:t>allow mail to be received</w:t>
+      </w:r>
+      <w:r>
+        <w:rPr>
+          <w:rStyle w:val="normaltextrun"/>
+          <w:rFonts w:ascii="Calibri" w:hAnsi="Calibri" w:cs="Calibri"/>
+          <w:sz w:val="22"/>
+          <w:szCs w:val="22"/>
+        </w:rPr>
+        <w:t xml:space="preserve"> and protect the mail once it’s been delivered.</w:t>
+      </w:r>
+      <w:r>
+        <w:rPr>
+          <w:rStyle w:val="normaltextrun"/>
+          <w:rFonts w:ascii="Calibri" w:hAnsi="Calibri" w:cs="Calibri"/>
+          <w:sz w:val="22"/>
+          <w:szCs w:val="22"/>
+        </w:rPr>
+        <w:t xml:space="preserve"> </w:t>
+      </w:r>
+      <w:r>
+        <w:rPr>
+          <w:rStyle w:val="normaltextrun"/>
+          <w:rFonts w:ascii="Calibri" w:hAnsi="Calibri" w:cs="Calibri"/>
+          <w:sz w:val="22"/>
+          <w:szCs w:val="22"/>
+        </w:rPr>
+        <w:t xml:space="preserve">This will also be the first step to making the mailbox “smart”. </w:t>
+      </w:r>
+      <w:r>
+        <w:rPr>
+          <w:rStyle w:val="normaltextrun"/>
+          <w:rFonts w:ascii="Calibri" w:hAnsi="Calibri" w:cs="Calibri"/>
+          <w:sz w:val="22"/>
+          <w:szCs w:val="22"/>
+        </w:rPr>
+        <w:t>A</w:t>
+      </w:r>
+      <w:r>
+        <w:rPr>
+          <w:rStyle w:val="normaltextrun"/>
+          <w:rFonts w:ascii="Calibri" w:hAnsi="Calibri" w:cs="Calibri"/>
+          <w:sz w:val="22"/>
+          <w:szCs w:val="22"/>
+        </w:rPr>
+        <w:t xml:space="preserve">gain, research and sourcing the right components to </w:t>
+      </w:r>
+      <w:r>
+        <w:rPr>
+          <w:rStyle w:val="normaltextrun"/>
+          <w:rFonts w:ascii="Calibri" w:hAnsi="Calibri" w:cs="Calibri"/>
+          <w:sz w:val="22"/>
+          <w:szCs w:val="22"/>
+        </w:rPr>
+        <w:t>meet th</w:t>
+      </w:r>
+      <w:r>
+        <w:rPr>
+          <w:rStyle w:val="normaltextrun"/>
+          <w:rFonts w:ascii="Calibri" w:hAnsi="Calibri" w:cs="Calibri"/>
+          <w:sz w:val="22"/>
+          <w:szCs w:val="22"/>
+        </w:rPr>
+        <w:t xml:space="preserve">ese needs are crucial. </w:t>
+      </w:r>
+      <w:r>
+        <w:rPr>
+          <w:rStyle w:val="normaltextrun"/>
+          <w:rFonts w:ascii="Calibri" w:hAnsi="Calibri" w:cs="Calibri"/>
+          <w:sz w:val="22"/>
+          <w:szCs w:val="22"/>
+        </w:rPr>
+        <w:t>These sensors</w:t>
+      </w:r>
+      <w:r>
+        <w:rPr>
+          <w:rStyle w:val="normaltextrun"/>
+          <w:rFonts w:ascii="Calibri" w:hAnsi="Calibri" w:cs="Calibri"/>
+          <w:sz w:val="22"/>
+          <w:szCs w:val="22"/>
+        </w:rPr>
+        <w:t xml:space="preserve"> allow the mailbox to detect </w:t>
+      </w:r>
+      <w:r>
+        <w:rPr>
+          <w:rStyle w:val="normaltextrun"/>
+          <w:rFonts w:ascii="Calibri" w:hAnsi="Calibri" w:cs="Calibri"/>
+          <w:sz w:val="22"/>
+          <w:szCs w:val="22"/>
+        </w:rPr>
+        <w:t xml:space="preserve">if a delivery </w:t>
+      </w:r>
+      <w:r>
+        <w:rPr>
+          <w:rStyle w:val="normaltextrun"/>
+          <w:rFonts w:ascii="Calibri" w:hAnsi="Calibri" w:cs="Calibri"/>
+          <w:sz w:val="22"/>
+          <w:szCs w:val="22"/>
+        </w:rPr>
+        <w:t xml:space="preserve">is </w:t>
+      </w:r>
+      <w:r>
+        <w:rPr>
+          <w:rStyle w:val="normaltextrun"/>
+          <w:rFonts w:ascii="Calibri" w:hAnsi="Calibri" w:cs="Calibri"/>
+          <w:sz w:val="22"/>
+          <w:szCs w:val="22"/>
+        </w:rPr>
+        <w:t>being made and automatically open the doors to accept the delivery</w:t>
+      </w:r>
+      <w:r>
+        <w:rPr>
+          <w:rStyle w:val="normaltextrun"/>
+          <w:rFonts w:ascii="Calibri" w:hAnsi="Calibri" w:cs="Calibri"/>
+          <w:sz w:val="22"/>
+          <w:szCs w:val="22"/>
+        </w:rPr>
+        <w:t xml:space="preserve"> or keep the doors locked to reject the delivery.</w:t>
+      </w:r>
+      <w:r>
+        <w:rPr>
+          <w:rStyle w:val="normaltextrun"/>
+          <w:rFonts w:ascii="Calibri" w:hAnsi="Calibri" w:cs="Calibri"/>
+          <w:sz w:val="22"/>
+          <w:szCs w:val="22"/>
+        </w:rPr>
+        <w:t xml:space="preserve"> The sensors </w:t>
+      </w:r>
+      <w:r>
+        <w:rPr>
+          <w:rStyle w:val="normaltextrun"/>
+          <w:rFonts w:ascii="Calibri" w:hAnsi="Calibri" w:cs="Calibri"/>
+          <w:sz w:val="22"/>
+          <w:szCs w:val="22"/>
+        </w:rPr>
+        <w:t xml:space="preserve">will also be required to detect harmful temperatures and moisture levels that will damage the mail. </w:t>
+      </w:r>
+      <w:r>
+        <w:rPr>
+          <w:rStyle w:val="normaltextrun"/>
+          <w:rFonts w:ascii="Calibri" w:hAnsi="Calibri" w:cs="Calibri"/>
+          <w:sz w:val="22"/>
+          <w:szCs w:val="22"/>
+        </w:rPr>
+        <w:t>This will be the second most important part of the project.</w:t>
+      </w:r>
+    </w:p>
+    <w:p>
+      <w:pPr>
+        <w:pStyle w:val="paragraph"/>
+        <w:spacing w:before="0" w:beforeAutospacing="0" w:after="0" w:afterAutospacing="0"/>
+        <w:textAlignment w:val="baseline"/>
+        <w:rPr>
+          <w:rStyle w:val="normaltextrun"/>
+          <w:rFonts w:ascii="Calibri" w:hAnsi="Calibri" w:cs="Calibri"/>
+          <w:sz w:val="22"/>
+          <w:szCs w:val="22"/>
+        </w:rPr>
+      </w:pPr>
+    </w:p>
+    <w:p>
+      <w:pPr>
+        <w:pStyle w:val="paragraph"/>
+        <w:spacing w:before="0" w:beforeAutospacing="0" w:after="0" w:afterAutospacing="0"/>
+        <w:textAlignment w:val="baseline"/>
+        <w:rPr>
+          <w:rStyle w:val="normaltextrun"/>
+          <w:rFonts w:ascii="Calibri" w:hAnsi="Calibri" w:cs="Calibri"/>
+          <w:sz w:val="22"/>
+          <w:szCs w:val="22"/>
+        </w:rPr>
+      </w:pPr>
+      <w:r>
+        <w:rPr>
+          <w:rStyle w:val="normaltextrun"/>
+          <w:rFonts w:ascii="Calibri" w:hAnsi="Calibri" w:cs="Calibri"/>
+          <w:sz w:val="22"/>
+          <w:szCs w:val="22"/>
+        </w:rPr>
+        <w:t xml:space="preserve">Finally, the last goal is to create an app that will allow us to </w:t>
+      </w:r>
+      <w:r>
+        <w:rPr>
+          <w:rStyle w:val="normaltextrun"/>
+          <w:rFonts w:ascii="Calibri" w:hAnsi="Calibri" w:cs="Calibri"/>
+          <w:sz w:val="22"/>
+          <w:szCs w:val="22"/>
+        </w:rPr>
+        <w:t xml:space="preserve">have all the information at our fingertips. </w:t>
+      </w:r>
+      <w:r>
+        <w:rPr>
+          <w:rStyle w:val="normaltextrun"/>
+          <w:rFonts w:ascii="Calibri" w:hAnsi="Calibri" w:cs="Calibri"/>
+          <w:sz w:val="22"/>
+          <w:szCs w:val="22"/>
+        </w:rPr>
+        <w:t xml:space="preserve">The app </w:t>
+      </w:r>
+      <w:r>
+        <w:rPr>
+          <w:rStyle w:val="normaltextrun"/>
+          <w:rFonts w:ascii="Calibri" w:hAnsi="Calibri" w:cs="Calibri"/>
+          <w:sz w:val="22"/>
+          <w:szCs w:val="22"/>
+        </w:rPr>
+        <w:t xml:space="preserve">will be used to send the data from the mailbox to the owner and </w:t>
+      </w:r>
+      <w:r>
+        <w:rPr>
+          <w:rStyle w:val="normaltextrun"/>
+          <w:rFonts w:ascii="Calibri" w:hAnsi="Calibri" w:cs="Calibri"/>
+          <w:sz w:val="22"/>
+          <w:szCs w:val="22"/>
+        </w:rPr>
+        <w:t>permit the owner to accept and reject deliveries</w:t>
+      </w:r>
+      <w:r>
+        <w:rPr>
+          <w:rStyle w:val="normaltextrun"/>
+          <w:rFonts w:ascii="Calibri" w:hAnsi="Calibri" w:cs="Calibri"/>
+          <w:sz w:val="22"/>
+          <w:szCs w:val="22"/>
+        </w:rPr>
+        <w:t xml:space="preserve">, monitor the </w:t>
+      </w:r>
+      <w:r>
+        <w:rPr>
+          <w:rStyle w:val="normaltextrun"/>
+          <w:rFonts w:ascii="Calibri" w:hAnsi="Calibri" w:cs="Calibri"/>
+          <w:sz w:val="22"/>
+          <w:szCs w:val="22"/>
+        </w:rPr>
+        <w:t>light, motion, temperature, and moisture levels</w:t>
+      </w:r>
+      <w:r>
+        <w:rPr>
+          <w:rStyle w:val="normaltextrun"/>
+          <w:rFonts w:ascii="Calibri" w:hAnsi="Calibri" w:cs="Calibri"/>
+          <w:sz w:val="22"/>
+          <w:szCs w:val="22"/>
+        </w:rPr>
+        <w:t xml:space="preserve"> wherever they are. It will also </w:t>
+      </w:r>
+      <w:r>
+        <w:rPr>
+          <w:rStyle w:val="normaltextrun"/>
+          <w:rFonts w:ascii="Calibri" w:hAnsi="Calibri" w:cs="Calibri"/>
+          <w:sz w:val="22"/>
+          <w:szCs w:val="22"/>
+        </w:rPr>
+        <w:t>store this information to be accessed at any time.</w:t>
+      </w:r>
+      <w:r>
+        <w:rPr>
+          <w:rStyle w:val="normaltextrun"/>
+          <w:rFonts w:ascii="Calibri" w:hAnsi="Calibri" w:cs="Calibri"/>
+          <w:sz w:val="22"/>
+          <w:szCs w:val="22"/>
+        </w:rPr>
+        <w:t xml:space="preserve"> The app is the final part </w:t>
+      </w:r>
+      <w:r>
+        <w:rPr>
+          <w:rStyle w:val="normaltextrun"/>
+          <w:rFonts w:ascii="Calibri" w:hAnsi="Calibri" w:cs="Calibri"/>
+          <w:sz w:val="22"/>
+          <w:szCs w:val="22"/>
+        </w:rPr>
+        <w:t xml:space="preserve">to making the mailbox “smart”, however the app is no use if the hardware components are not yet built – therefore the app can be the final goal of the project if time permits. </w:t>
+      </w:r>
+    </w:p>
+    <w:p>
+      <w:pPr>
+        <w:pStyle w:val="paragraph"/>
+        <w:spacing w:before="0" w:beforeAutospacing="0" w:after="0" w:afterAutospacing="0"/>
+        <w:textAlignment w:val="baseline"/>
+        <w:rPr>
+          <w:rStyle w:val="normaltextrun"/>
+          <w:rFonts w:ascii="Calibri" w:hAnsi="Calibri" w:cs="Calibri"/>
+          <w:sz w:val="22"/>
+          <w:szCs w:val="22"/>
+          <w:lang w:val="x-none"/>
+        </w:rPr>
+      </w:pPr>
+    </w:p>
+    <w:p>
+      <w:pPr>
+        <w:pStyle w:val="paragraph"/>
+        <w:spacing w:before="0" w:beforeAutospacing="0" w:after="0" w:afterAutospacing="0"/>
+        <w:textAlignment w:val="baseline"/>
+        <w:rPr>
+          <w:rStyle w:val="eop"/>
+          <w:rFonts w:ascii="Calibri" w:hAnsi="Calibri" w:cs="Calibri"/>
+          <w:b/>
+          <w:bCs/>
+          <w:sz w:val="22"/>
+          <w:szCs w:val="22"/>
+          <w:u w:val="single"/>
+          <w:lang w:val="en-GB"/>
+        </w:rPr>
+      </w:pPr>
+      <w:r>
+        <w:rPr>
+          <w:rStyle w:val="eop"/>
+          <w:rFonts w:ascii="Calibri" w:hAnsi="Calibri" w:cs="Calibri"/>
+          <w:b/>
+          <w:bCs/>
+          <w:sz w:val="22"/>
+          <w:szCs w:val="22"/>
+          <w:u w:val="single"/>
+          <w:lang w:val="en-GB"/>
+        </w:rPr>
+        <w:t>Tools and Technologies</w:t>
+      </w:r>
+    </w:p>
+    <w:p>
+      <w:pPr>
+        <w:pStyle w:val="paragraph"/>
+        <w:spacing w:before="0" w:beforeAutospacing="0" w:after="0" w:afterAutospacing="0"/>
+        <w:textAlignment w:val="baseline"/>
+        <w:rPr>
+          <w:rStyle w:val="eop"/>
+          <w:rFonts w:ascii="Calibri" w:hAnsi="Calibri" w:cs="Calibri"/>
+          <w:b/>
+          <w:bCs/>
+          <w:sz w:val="22"/>
+          <w:szCs w:val="22"/>
+          <w:lang w:val="en-GB"/>
+        </w:rPr>
+      </w:pPr>
+    </w:p>
+    <w:p>
+      <w:pPr>
+        <w:spacing w:after="0" w:line="240" w:lineRule="auto"/>
+        <w:textAlignment w:val="baseline"/>
+        <w:rPr>
+          <w:rStyle w:val="eop"/>
+          <w:rFonts w:ascii="Calibri" w:hAnsi="Calibri" w:cs="Calibri"/>
+          <w:szCs w:val="22"/>
+          <w:u w:val="single"/>
+          <w:lang w:val="en-GB"/>
+        </w:rPr>
+      </w:pPr>
+      <w:r>
+        <w:rPr>
+          <w:rStyle w:val="eop"/>
+          <w:rFonts w:ascii="Calibri" w:hAnsi="Calibri" w:cs="Calibri"/>
+          <w:szCs w:val="22"/>
+          <w:u w:val="single"/>
+          <w:lang w:val="en-GB"/>
+        </w:rPr>
+        <w:t>Software</w:t>
+      </w:r>
+    </w:p>
+    <w:p>
+      <w:pPr>
+        <w:spacing w:after="0" w:line="240" w:lineRule="auto"/>
+        <w:textAlignment w:val="baseline"/>
+        <w:rPr>
+          <w:rFonts w:ascii="Calibri" w:eastAsia="Times New Roman" w:hAnsi="Calibri" w:cs="Calibri"/>
+          <w:szCs w:val="22"/>
+        </w:rPr>
+      </w:pPr>
+      <w:r>
+        <w:rPr>
+          <w:rStyle w:val="eop"/>
+          <w:rFonts w:ascii="Calibri" w:hAnsi="Calibri" w:cs="Calibri"/>
+          <w:szCs w:val="22"/>
+          <w:lang w:val="en-GB"/>
+        </w:rPr>
+        <w:t xml:space="preserve">The project to create a smart mailbox will require </w:t>
+      </w:r>
+      <w:r>
+        <w:rPr>
+          <w:rStyle w:val="eop"/>
+          <w:rFonts w:ascii="Calibri" w:hAnsi="Calibri" w:cs="Calibri"/>
+          <w:szCs w:val="22"/>
+          <w:lang w:val="en-GB"/>
+        </w:rPr>
+        <w:t xml:space="preserve">a programming </w:t>
+      </w:r>
+      <w:r>
+        <w:rPr>
+          <w:rStyle w:val="eop"/>
+          <w:rFonts w:ascii="Calibri" w:hAnsi="Calibri" w:cs="Calibri"/>
+          <w:szCs w:val="22"/>
+          <w:lang w:val="en-GB"/>
+        </w:rPr>
+        <w:t xml:space="preserve">software to develop </w:t>
+      </w:r>
+      <w:r>
+        <w:rPr>
+          <w:rStyle w:val="eop"/>
+          <w:rFonts w:ascii="Calibri" w:hAnsi="Calibri" w:cs="Calibri"/>
+          <w:szCs w:val="22"/>
+          <w:lang w:val="en-GB"/>
+        </w:rPr>
+        <w:t xml:space="preserve">the app. </w:t>
+      </w:r>
+      <w:r>
+        <w:rPr>
+          <w:rStyle w:val="eop"/>
+          <w:rFonts w:ascii="Calibri" w:hAnsi="Calibri" w:cs="Calibri"/>
+          <w:szCs w:val="22"/>
+          <w:lang w:val="en-GB"/>
+        </w:rPr>
+        <w:t xml:space="preserve">For this project, we decided to utilise </w:t>
+      </w:r>
+      <w:r>
+        <w:rPr>
+          <w:rStyle w:val="eop"/>
+          <w:rFonts w:ascii="Calibri" w:hAnsi="Calibri" w:cs="Calibri"/>
+          <w:szCs w:val="22"/>
+          <w:lang w:val="en-GB"/>
+        </w:rPr>
+        <w:t>Node.js as it is</w:t>
+      </w:r>
+      <w:r>
+        <w:rPr>
+          <w:rFonts w:ascii="Calibri" w:eastAsia="Times New Roman" w:hAnsi="Calibri" w:cs="Calibri"/>
+          <w:szCs w:val="22"/>
+          <w:lang w:val="x-none"/>
+        </w:rPr>
+        <w:t xml:space="preserve"> </w:t>
+      </w:r>
+      <w:r>
+        <w:rPr>
+          <w:rFonts w:ascii="Calibri" w:eastAsia="Times New Roman" w:hAnsi="Calibri" w:cs="Calibri"/>
+          <w:szCs w:val="22"/>
+          <w:lang w:val="x-none"/>
+        </w:rPr>
+        <w:t>powerful and fast to develop</w:t>
+      </w:r>
+      <w:r>
+        <w:rPr>
+          <w:rFonts w:ascii="Calibri" w:eastAsia="Times New Roman" w:hAnsi="Calibri" w:cs="Calibri"/>
+          <w:szCs w:val="22"/>
+        </w:rPr>
+        <w:t xml:space="preserve"> at a low cost. Moreover, our team member Richard has had </w:t>
+      </w:r>
+      <w:r>
+        <w:rPr>
+          <w:rFonts w:ascii="Calibri" w:eastAsia="Times New Roman" w:hAnsi="Calibri" w:cs="Calibri"/>
+          <w:szCs w:val="22"/>
+        </w:rPr>
+        <w:t>much experience with this software in his role as a system administrator</w:t>
+      </w:r>
+      <w:r>
+        <w:rPr>
+          <w:rFonts w:ascii="Calibri" w:eastAsia="Times New Roman" w:hAnsi="Calibri" w:cs="Calibri"/>
+          <w:szCs w:val="22"/>
+        </w:rPr>
+        <w:t>.</w:t>
+      </w:r>
+    </w:p>
+    <w:p>
+      <w:pPr>
+        <w:spacing w:after="0" w:line="240" w:lineRule="auto"/>
+        <w:textAlignment w:val="baseline"/>
+        <w:rPr>
+          <w:rFonts w:ascii="Calibri" w:eastAsia="Times New Roman" w:hAnsi="Calibri" w:cs="Calibri"/>
+          <w:szCs w:val="22"/>
+        </w:rPr>
+      </w:pPr>
+    </w:p>
+    <w:p>
+      <w:pPr>
+        <w:spacing w:after="0" w:line="240" w:lineRule="auto"/>
+        <w:textAlignment w:val="baseline"/>
+        <w:rPr>
+          <w:rFonts w:ascii="Calibri" w:eastAsia="Times New Roman" w:hAnsi="Calibri" w:cs="Calibri"/>
+          <w:szCs w:val="22"/>
+          <w:u w:val="single"/>
+        </w:rPr>
+      </w:pPr>
+      <w:r>
+        <w:rPr>
+          <w:rFonts w:ascii="Calibri" w:eastAsia="Times New Roman" w:hAnsi="Calibri" w:cs="Calibri"/>
+          <w:szCs w:val="22"/>
+          <w:u w:val="single"/>
+        </w:rPr>
+        <w:t>Hardware</w:t>
+      </w:r>
+      <w:r>
+        <w:rPr>
+          <w:rFonts w:ascii="Calibri" w:eastAsia="Times New Roman" w:hAnsi="Calibri" w:cs="Calibri"/>
+          <w:szCs w:val="22"/>
+          <w:u w:val="single"/>
+        </w:rPr>
+        <w:t xml:space="preserve"> *copied from Jason’s draft – once finalised I can </w:t>
+      </w:r>
+      <w:r>
+        <w:rPr>
+          <w:rFonts w:ascii="Calibri" w:eastAsia="Times New Roman" w:hAnsi="Calibri" w:cs="Calibri"/>
+          <w:szCs w:val="22"/>
+          <w:u w:val="single"/>
+        </w:rPr>
+        <w:t>make final edit</w:t>
+      </w:r>
+    </w:p>
+    <w:p>
+      <w:pPr>
+        <w:spacing w:after="0" w:line="240" w:lineRule="auto"/>
+        <w:textAlignment w:val="baseline"/>
+        <w:rPr>
+          <w:rFonts w:ascii="Calibri" w:eastAsia="Times New Roman" w:hAnsi="Calibri" w:cs="Calibri"/>
+          <w:szCs w:val="22"/>
+          <w:u w:val="single"/>
+        </w:rPr>
+      </w:pPr>
+    </w:p>
+    <w:p>
+      <w:pPr>
+        <w:spacing w:after="0"/>
+      </w:pPr>
+      <w:r>
+        <w:t>Hardware – This section will cover the hardware required to achieve a functional Smart Mailbox prototype.</w:t>
+      </w:r>
+    </w:p>
+    <w:p>
+      <w:pPr>
+        <w:spacing w:after="0"/>
+      </w:pPr>
+    </w:p>
+    <w:p>
+      <w:pPr>
+        <w:pStyle w:val="ListParagraph"/>
+        <w:numPr>
+          <w:ilvl w:val="0"/>
+          <w:numId w:val="12"/>
+        </w:numPr>
+        <w:spacing w:after="0" w:line="256" w:lineRule="auto"/>
+      </w:pPr>
+      <w:r>
+        <w:t>ESP32, Dual-core,  32-bit micro-controller with Integrated Wi-Fi and Bluetooth.</w:t>
+      </w:r>
+    </w:p>
+    <w:p>
+      <w:pPr>
+        <w:pStyle w:val="ListParagraph"/>
+        <w:spacing w:after="0"/>
+      </w:pPr>
+      <w:r>
+        <w:t>Previous experience within the team using an Arduino microcontroller is limited. Jason has previous experience with programming micro-controllers using LUA, his work exposes him to debugging micro-controllers. However, it has been several years since he has worked with programming micro-controllers.</w:t>
+      </w:r>
+    </w:p>
+    <w:p>
+      <w:pPr>
+        <w:pStyle w:val="ListParagraph"/>
+        <w:spacing w:after="0"/>
+      </w:pPr>
+    </w:p>
+    <w:p>
+      <w:pPr>
+        <w:pStyle w:val="ListParagraph"/>
+        <w:numPr>
+          <w:ilvl w:val="0"/>
+          <w:numId w:val="12"/>
+        </w:numPr>
+        <w:spacing w:after="0" w:line="256" w:lineRule="auto"/>
+      </w:pPr>
+      <w:r>
+        <w:t>DHT11 Humidity and Temperature sensor module.</w:t>
+      </w:r>
+    </w:p>
+    <w:p>
+      <w:pPr>
+        <w:pStyle w:val="ListParagraph"/>
+        <w:spacing w:after="0"/>
+      </w:pPr>
+      <w:r>
+        <w:t>No team member experience working with these humidity and temperature modules.</w:t>
+      </w:r>
+    </w:p>
+    <w:p>
+      <w:pPr>
+        <w:pStyle w:val="ListParagraph"/>
+        <w:spacing w:after="0"/>
+      </w:pPr>
+    </w:p>
+    <w:p>
+      <w:pPr>
+        <w:pStyle w:val="ListParagraph"/>
+        <w:numPr>
+          <w:ilvl w:val="0"/>
+          <w:numId w:val="12"/>
+        </w:numPr>
+        <w:spacing w:after="0" w:line="256" w:lineRule="auto"/>
+      </w:pPr>
+      <w:r>
+        <w:t>Single pole, single throw, (SPST) Microswitch.</w:t>
+      </w:r>
+    </w:p>
+    <w:p>
+      <w:pPr>
+        <w:pStyle w:val="ListParagraph"/>
+        <w:spacing w:after="0"/>
+      </w:pPr>
+    </w:p>
+    <w:p>
+      <w:pPr>
+        <w:pStyle w:val="ListParagraph"/>
+        <w:numPr>
+          <w:ilvl w:val="0"/>
+          <w:numId w:val="12"/>
+        </w:numPr>
+        <w:spacing w:after="0" w:line="256" w:lineRule="auto"/>
+      </w:pPr>
+      <w:r>
+        <w:t>Micro-controller compatible Breadboard with wire jumpers, used for R&amp;D of prototype.</w:t>
+      </w:r>
+    </w:p>
+    <w:p>
+      <w:pPr>
+        <w:pStyle w:val="ListParagraph"/>
+      </w:pPr>
+    </w:p>
+    <w:p>
+      <w:pPr>
+        <w:pStyle w:val="ListParagraph"/>
+        <w:numPr>
+          <w:ilvl w:val="0"/>
+          <w:numId w:val="12"/>
+        </w:numPr>
+        <w:spacing w:after="0" w:line="256" w:lineRule="auto"/>
+      </w:pPr>
+      <w:r>
+        <w:t>AA batteries and battery pack.</w:t>
+      </w:r>
+    </w:p>
+    <w:p>
+      <w:pPr>
+        <w:pStyle w:val="ListParagraph"/>
+      </w:pPr>
+    </w:p>
+    <w:p>
+      <w:pPr>
+        <w:pStyle w:val="ListParagraph"/>
+        <w:numPr>
+          <w:ilvl w:val="0"/>
+          <w:numId w:val="12"/>
+        </w:numPr>
+        <w:spacing w:after="0" w:line="256" w:lineRule="auto"/>
+      </w:pPr>
+      <w:r>
+        <w:t>Micro USB to USB-C cable to connect to microcontroller.</w:t>
+      </w:r>
+    </w:p>
+    <w:p>
+      <w:pPr>
+        <w:pStyle w:val="ListParagraph"/>
+      </w:pPr>
+    </w:p>
+    <w:p>
+      <w:pPr>
+        <w:pStyle w:val="ListParagraph"/>
+        <w:numPr>
+          <w:ilvl w:val="0"/>
+          <w:numId w:val="12"/>
+        </w:numPr>
+        <w:spacing w:after="0" w:line="256" w:lineRule="auto"/>
+      </w:pPr>
+      <w:r>
+        <w:t>Arduino IDE 1.8.15.</w:t>
+      </w:r>
+    </w:p>
+    <w:p>
+      <w:pPr>
+        <w:pStyle w:val="ListParagraph"/>
+      </w:pPr>
+    </w:p>
+    <w:p>
+      <w:pPr>
+        <w:pStyle w:val="ListParagraph"/>
+        <w:numPr>
+          <w:ilvl w:val="0"/>
+          <w:numId w:val="12"/>
+        </w:numPr>
+        <w:spacing w:after="0" w:line="256" w:lineRule="auto"/>
+      </w:pPr>
+      <w:r>
+        <w:t>Arduino to ESP32 boards manager package to enable the use of Arduino IDE on the microcontroller of choice</w:t>
+      </w:r>
+    </w:p>
+    <w:p>
+      <w:pPr>
+        <w:pStyle w:val="NoSpacing"/>
+      </w:pPr>
+    </w:p>
+    <w:p>
+      <w:pPr>
+        <w:pStyle w:val="NoSpacing"/>
+      </w:pPr>
+    </w:p>
+    <w:p>
+      <w:pPr>
+        <w:pStyle w:val="NoSpacing"/>
+      </w:pPr>
+      <w:r>
+        <w:rPr>
+          <w:b/>
+          <w:bCs/>
+          <w:u w:val="single"/>
         </w:rPr>
         <w:t>Risks</w:t>
       </w:r>
       <w:r>
         <w:t xml:space="preserve"> </w:t>
       </w:r>
+      <w:r>
+        <w:t>*Just a few dot points – once everyone’s added their risks and I can do the final edit (just so we don’t double up on writing paragraphs)</w:t>
+      </w:r>
     </w:p>
     <w:p>
       <w:pPr>
         <w:pStyle w:val="NoSpacing"/>
       </w:pPr>
-      <w:r>
-        <w:t>What risks can you identify for your project? The idea is to be as specific as you can to your project. For example, if your topic is to develop a game, there may be a risk that the software you choose to work with may be very difficult to learn, poorly documented, or not turn out to have the features that it claims it has. These properties are often only discovered once you have started working with the software, and so unless you have had lots of experience with the particular tool, there is always a risk that it may not work as well as you believe it should, no matter how much prior research you do. Similar comments apply to hardware.</w:t>
-      </w:r>
+    </w:p>
+    <w:p>
+      <w:pPr>
+        <w:pStyle w:val="NoSpacing"/>
+      </w:pPr>
+      <w:r>
+        <w:t xml:space="preserve">Adruino board </w:t>
+      </w:r>
+      <w:r>
+        <w:t>risks/</w:t>
+      </w:r>
+      <w:r>
+        <w:t xml:space="preserve">disadvantages: </w:t>
+      </w:r>
+    </w:p>
+    <w:p>
+      <w:pPr>
+        <w:pStyle w:val="NoSpacing"/>
+        <w:numPr>
+          <w:ilvl w:val="0"/>
+          <w:numId w:val="3"/>
+        </w:numPr>
+      </w:pPr>
+      <w:r>
+        <w:t>No understanding of the AVR microcontrolle</w:t>
+      </w:r>
+      <w:r>
+        <w:t>r</w:t>
+      </w:r>
+    </w:p>
+    <w:p>
+      <w:pPr>
+        <w:pStyle w:val="NoSpacing"/>
+        <w:numPr>
+          <w:ilvl w:val="0"/>
+          <w:numId w:val="3"/>
+        </w:numPr>
+      </w:pPr>
+      <w:r>
+        <w:t>Sketches and shields can be difficult to modify</w:t>
+      </w:r>
+    </w:p>
+    <w:p>
+      <w:pPr>
+        <w:pStyle w:val="NoSpacing"/>
+        <w:numPr>
+          <w:ilvl w:val="0"/>
+          <w:numId w:val="3"/>
+        </w:numPr>
+      </w:pPr>
+      <w:r>
+        <w:lastRenderedPageBreak/>
+        <w:t>No debugger for checking scripts</w:t>
+      </w:r>
+    </w:p>
+    <w:p>
+      <w:pPr>
+        <w:pStyle w:val="NoSpacing"/>
+        <w:numPr>
+          <w:ilvl w:val="0"/>
+          <w:numId w:val="3"/>
+        </w:numPr>
+      </w:pPr>
+      <w:r>
+        <w:t>N</w:t>
+      </w:r>
+      <w:r>
+        <w:t>o experience of C or professional development tools</w:t>
+      </w:r>
+    </w:p>
+    <w:p>
+      <w:pPr>
+        <w:pStyle w:val="NoSpacing"/>
+      </w:pPr>
+      <w:sdt>
+        <w:sdtPr>
+          <w:id w:val="-246811654"/>
+          <w:citation/>
+        </w:sdtPr>
+        <w:sdtEndPr/>
+        <w:sdtContent>
+          <w:r>
+            <w:fldChar w:fldCharType="begin"/>
+          </w:r>
+          <w:r>
+            <w:instrText xml:space="preserve"> CITATION Kan21 \l 3081 </w:instrText>
+          </w:r>
+          <w:r>
+            <w:fldChar w:fldCharType="separate"/>
+          </w:r>
+          <w:r>
+            <w:rPr>
+              <w:noProof/>
+            </w:rPr>
+            <w:t>(Kanda, 2021)</w:t>
+          </w:r>
+          <w:r>
+            <w:fldChar w:fldCharType="end"/>
+          </w:r>
+        </w:sdtContent>
+      </w:sdt>
+    </w:p>
+    <w:p>
+      <w:pPr>
+        <w:pStyle w:val="NoSpacing"/>
+      </w:pPr>
+    </w:p>
+    <w:p>
+      <w:pPr>
+        <w:pStyle w:val="NoSpacing"/>
+      </w:pPr>
+      <w:r>
+        <w:t>Temperature sensor risks/d</w:t>
+      </w:r>
+      <w:r>
+        <w:t>isadvantages</w:t>
+      </w:r>
+      <w:r>
+        <w:t>:</w:t>
+      </w:r>
+    </w:p>
+    <w:p>
+      <w:pPr>
+        <w:pStyle w:val="NoSpacing"/>
+        <w:numPr>
+          <w:ilvl w:val="0"/>
+          <w:numId w:val="10"/>
+        </w:numPr>
+      </w:pPr>
+      <w:r>
+        <w:t>Limited temperature range</w:t>
+      </w:r>
+    </w:p>
+    <w:p>
+      <w:pPr>
+        <w:pStyle w:val="NoSpacing"/>
+        <w:numPr>
+          <w:ilvl w:val="0"/>
+          <w:numId w:val="10"/>
+        </w:numPr>
+      </w:pPr>
+      <w:r>
+        <w:t>Short shelf life</w:t>
+      </w:r>
+    </w:p>
+    <w:p>
+      <w:pPr>
+        <w:pStyle w:val="NoSpacing"/>
+        <w:numPr>
+          <w:ilvl w:val="0"/>
+          <w:numId w:val="10"/>
+        </w:numPr>
+      </w:pPr>
+      <w:r>
+        <w:t>Fluctuations in temperature (slow response)</w:t>
+      </w:r>
+      <w:r>
+        <w:t xml:space="preserve"> </w:t>
+      </w:r>
+      <w:sdt>
+        <w:sdtPr>
+          <w:id w:val="-388102586"/>
+          <w:citation/>
+        </w:sdtPr>
+        <w:sdtContent>
+          <w:r>
+            <w:fldChar w:fldCharType="begin"/>
+          </w:r>
+          <w:r>
+            <w:instrText xml:space="preserve"> CITATION RFW12 \l 3081 </w:instrText>
+          </w:r>
+          <w:r>
+            <w:fldChar w:fldCharType="separate"/>
+          </w:r>
+          <w:r>
+            <w:rPr>
+              <w:noProof/>
+            </w:rPr>
+            <w:t>(World, RF Wireless World, 2012)</w:t>
+          </w:r>
+          <w:r>
+            <w:fldChar w:fldCharType="end"/>
+          </w:r>
+        </w:sdtContent>
+      </w:sdt>
+    </w:p>
+    <w:p>
+      <w:pPr>
+        <w:pStyle w:val="NoSpacing"/>
+      </w:pPr>
+    </w:p>
+    <w:p>
+      <w:pPr>
+        <w:pStyle w:val="NoSpacing"/>
+      </w:pPr>
+      <w:r>
+        <w:t>Motion sensor risks/disadvantages:</w:t>
+      </w:r>
+    </w:p>
+    <w:p>
+      <w:pPr>
+        <w:pStyle w:val="NoSpacing"/>
+        <w:numPr>
+          <w:ilvl w:val="0"/>
+          <w:numId w:val="11"/>
+        </w:numPr>
+      </w:pPr>
+      <w:r>
+        <w:t>Can the motion sensor detect motion from inside the mailbox</w:t>
+      </w:r>
+    </w:p>
+    <w:p>
+      <w:pPr>
+        <w:pStyle w:val="NoSpacing"/>
+        <w:numPr>
+          <w:ilvl w:val="0"/>
+          <w:numId w:val="11"/>
+        </w:numPr>
+      </w:pPr>
+      <w:r>
+        <w:t>Passive motion sensors do not operate above temperatures of 35 degrees Celsius</w:t>
+      </w:r>
+    </w:p>
+    <w:p>
+      <w:pPr>
+        <w:pStyle w:val="NoSpacing"/>
+        <w:numPr>
+          <w:ilvl w:val="0"/>
+          <w:numId w:val="11"/>
+        </w:numPr>
+      </w:pPr>
+      <w:r>
+        <w:t>Passive motion sensors detect motions within the “line of sight” and cannot detect motions outside of the “line of sight regions”</w:t>
+      </w:r>
+    </w:p>
+    <w:p>
+      <w:pPr>
+        <w:pStyle w:val="NoSpacing"/>
+        <w:numPr>
+          <w:ilvl w:val="0"/>
+          <w:numId w:val="11"/>
+        </w:numPr>
+      </w:pPr>
+      <w:r>
+        <w:t>Passive motion sensors cannot detect very slow motions</w:t>
+      </w:r>
+    </w:p>
+    <w:p>
+      <w:pPr>
+        <w:pStyle w:val="NoSpacing"/>
+        <w:numPr>
+          <w:ilvl w:val="0"/>
+          <w:numId w:val="11"/>
+        </w:numPr>
+      </w:pPr>
+      <w:r>
+        <w:t xml:space="preserve">Motion sensors may be triggered by any </w:t>
+      </w:r>
+      <w:r>
+        <w:t xml:space="preserve">moving objects which may </w:t>
+      </w:r>
+      <w:r>
+        <w:t>trigger too many false notifications</w:t>
+      </w:r>
+      <w:r>
+        <w:t xml:space="preserve"> </w:t>
+      </w:r>
+      <w:sdt>
+        <w:sdtPr>
+          <w:id w:val="-707182971"/>
+          <w:citation/>
+        </w:sdtPr>
+        <w:sdtContent>
+          <w:r>
+            <w:fldChar w:fldCharType="begin"/>
+          </w:r>
+          <w:r>
+            <w:instrText xml:space="preserve">CITATION RFW \l 3081 </w:instrText>
+          </w:r>
+          <w:r>
+            <w:fldChar w:fldCharType="separate"/>
+          </w:r>
+          <w:r>
+            <w:rPr>
+              <w:noProof/>
+            </w:rPr>
+            <w:t>(World, 2012)</w:t>
+          </w:r>
+          <w:r>
+            <w:fldChar w:fldCharType="end"/>
+          </w:r>
+        </w:sdtContent>
+      </w:sdt>
+    </w:p>
+    <w:p>
+      <w:pPr>
+        <w:pStyle w:val="NoSpacing"/>
+      </w:pPr>
+    </w:p>
+    <w:p>
+      <w:pPr>
+        <w:pStyle w:val="NoSpacing"/>
+      </w:pPr>
+    </w:p>
+    <w:sdt>
+      <w:sdtPr>
+        <w:id w:val="2052495125"/>
+        <w:docPartObj>
+          <w:docPartGallery w:val="Bibliographies"/>
+          <w:docPartUnique/>
+        </w:docPartObj>
+      </w:sdtPr>
+      <w:sdtEndPr>
+        <w:rPr>
+          <w:rFonts w:asciiTheme="minorHAnsi" w:eastAsiaTheme="minorEastAsia" w:hAnsiTheme="minorHAnsi" w:cstheme="minorBidi"/>
+          <w:color w:val="auto"/>
+          <w:sz w:val="22"/>
+          <w:szCs w:val="28"/>
+          <w:lang w:val="en-AU" w:eastAsia="zh-CN" w:bidi="th-TH"/>
+        </w:rPr>
+      </w:sdtEndPr>
+      <w:sdtContent>
+        <w:p>
+          <w:pPr>
+            <w:pStyle w:val="Heading1"/>
+          </w:pPr>
+          <w:r>
+            <w:t>Bibliography</w:t>
+          </w:r>
+        </w:p>
+        <w:sdt>
+          <w:sdtPr>
+            <w:id w:val="111145805"/>
+            <w:bibliography/>
+          </w:sdtPr>
+          <w:sdtContent>
+            <w:p>
+              <w:pPr>
+                <w:pStyle w:val="Bibliography"/>
+                <w:ind w:left="720" w:hanging="720"/>
+                <w:rPr>
+                  <w:noProof/>
+                  <w:sz w:val="24"/>
+                  <w:szCs w:val="24"/>
+                  <w:lang w:val="en-US"/>
+                </w:rPr>
+              </w:pPr>
+              <w:r>
+                <w:fldChar w:fldCharType="begin"/>
+              </w:r>
+              <w:r>
+                <w:instrText xml:space="preserve"> BIBLIOGRAPHY </w:instrText>
+              </w:r>
+              <w:r>
+                <w:fldChar w:fldCharType="separate"/>
+              </w:r>
+              <w:r>
+                <w:rPr>
+                  <w:noProof/>
+                  <w:lang w:val="en-US"/>
+                </w:rPr>
+                <w:t xml:space="preserve">Kanda. (2021). </w:t>
+              </w:r>
+              <w:r>
+                <w:rPr>
+                  <w:i/>
+                  <w:iCs/>
+                  <w:noProof/>
+                  <w:lang w:val="en-US"/>
+                </w:rPr>
+                <w:t>What is Adruino and Adruino Alternatives</w:t>
+              </w:r>
+              <w:r>
+                <w:rPr>
+                  <w:noProof/>
+                  <w:lang w:val="en-US"/>
+                </w:rPr>
+                <w:t>. Retrieved from Kanda: https://www.kanda.com/what-is-arduino.php</w:t>
+              </w:r>
+            </w:p>
+            <w:p>
+              <w:pPr>
+                <w:pStyle w:val="Bibliography"/>
+                <w:ind w:left="720" w:hanging="720"/>
+                <w:rPr>
+                  <w:noProof/>
+                  <w:lang w:val="en-US"/>
+                </w:rPr>
+              </w:pPr>
+              <w:r>
+                <w:rPr>
+                  <w:noProof/>
+                  <w:lang w:val="en-US"/>
+                </w:rPr>
+                <w:t xml:space="preserve">Linchpin, T. (2021, 07 13). </w:t>
+              </w:r>
+              <w:r>
+                <w:rPr>
+                  <w:i/>
+                  <w:iCs/>
+                  <w:noProof/>
+                  <w:lang w:val="en-US"/>
+                </w:rPr>
+                <w:t>Trends Transforming The Information Technology Industry Outlook In 2021</w:t>
+              </w:r>
+              <w:r>
+                <w:rPr>
+                  <w:noProof/>
+                  <w:lang w:val="en-US"/>
+                </w:rPr>
+                <w:t>. Retrieved from Linchpin: https://linchpinseo.com/trends-in-the-information-technology-industry/</w:t>
+              </w:r>
+            </w:p>
+            <w:p>
+              <w:pPr>
+                <w:pStyle w:val="Bibliography"/>
+                <w:ind w:left="720" w:hanging="720"/>
+                <w:rPr>
+                  <w:noProof/>
+                  <w:lang w:val="en-US"/>
+                </w:rPr>
+              </w:pPr>
+              <w:r>
+                <w:rPr>
+                  <w:noProof/>
+                  <w:lang w:val="en-US"/>
+                </w:rPr>
+                <w:t xml:space="preserve">Portal, T. S. (2017, 08 01). </w:t>
+              </w:r>
+              <w:r>
+                <w:rPr>
+                  <w:i/>
+                  <w:iCs/>
+                  <w:noProof/>
+                  <w:lang w:val="en-US"/>
+                </w:rPr>
+                <w:t>The Skills Portal</w:t>
+              </w:r>
+              <w:r>
+                <w:rPr>
+                  <w:noProof/>
+                  <w:lang w:val="en-US"/>
+                </w:rPr>
+                <w:t>. Retrieved from 7 Must Have Sjulls to Develop Killer Apps: https://www.skillsportal.co.za/content/7-must-have-skills-develop-killer-apps</w:t>
+              </w:r>
+            </w:p>
+            <w:p>
+              <w:pPr>
+                <w:pStyle w:val="Bibliography"/>
+                <w:ind w:left="720" w:hanging="720"/>
+                <w:rPr>
+                  <w:noProof/>
+                  <w:lang w:val="en-US"/>
+                </w:rPr>
+              </w:pPr>
+              <w:r>
+                <w:rPr>
+                  <w:noProof/>
+                  <w:lang w:val="en-US"/>
+                </w:rPr>
+                <w:t xml:space="preserve">World, R. W. (2012). </w:t>
+              </w:r>
+              <w:r>
+                <w:rPr>
+                  <w:i/>
+                  <w:iCs/>
+                  <w:noProof/>
+                  <w:lang w:val="en-US"/>
+                </w:rPr>
+                <w:t>Disadvantages of motion sensor</w:t>
+              </w:r>
+              <w:r>
+                <w:rPr>
+                  <w:noProof/>
+                  <w:lang w:val="en-US"/>
+                </w:rPr>
+                <w:t>. Retrieved from RF Wireless World: https://www.rfwireless-world.com/Terminology/Advantages-and-Disadvantages-of-motion-Sensor.html#:~:text=Following%20are%20the%20disadvantages%20of,temperature%20of%20350C.</w:t>
+              </w:r>
+            </w:p>
+            <w:p>
+              <w:pPr>
+                <w:pStyle w:val="Bibliography"/>
+                <w:ind w:left="720" w:hanging="720"/>
+                <w:rPr>
+                  <w:noProof/>
+                  <w:lang w:val="en-US"/>
+                </w:rPr>
+              </w:pPr>
+              <w:r>
+                <w:rPr>
+                  <w:noProof/>
+                  <w:lang w:val="en-US"/>
+                </w:rPr>
+                <w:t xml:space="preserve">World, R. W. (2012). </w:t>
+              </w:r>
+              <w:r>
+                <w:rPr>
+                  <w:i/>
+                  <w:iCs/>
+                  <w:noProof/>
+                  <w:lang w:val="en-US"/>
+                </w:rPr>
+                <w:t>RF Wireless World</w:t>
+              </w:r>
+              <w:r>
+                <w:rPr>
+                  <w:noProof/>
+                  <w:lang w:val="en-US"/>
+                </w:rPr>
+                <w:t>. Retrieved from Advantages disadvantages temperature sensor-thermocouple, RTD, thermistor, IC sensor: https://www.rfwireless-world.com/Terminology/Advantages-and-Disadvantages-of-temperature-Sensor.html#:~:text=Following%20are%20the%20disadvantages%20of,rugged%20compare%20to%20thermocouples%20etc.</w:t>
+              </w:r>
+            </w:p>
+            <w:p>
+              <w:r>
+                <w:rPr>
+                  <w:b/>
+                  <w:bCs/>
+                  <w:noProof/>
+                </w:rPr>
+                <w:fldChar w:fldCharType="end"/>
+              </w:r>
+            </w:p>
+          </w:sdtContent>
+        </w:sdt>
+      </w:sdtContent>
+    </w:sdt>
+    <w:p>
+      <w:pPr>
+        <w:pStyle w:val="NoSpacing"/>
+      </w:pPr>
+    </w:p>
+    <w:p>
+      <w:pPr>
+        <w:pStyle w:val="NoSpacing"/>
+      </w:pPr>
+    </w:p>
+    <w:p>
+      <w:pPr>
+        <w:pStyle w:val="NoSpacing"/>
+      </w:pPr>
     </w:p>
     <w:sectPr>
       <w:pgSz w:w="11906" w:h="16838"/>
@@ -1309,11 +2917,1387 @@
       </w:rPr>
     </w:lvl>
   </w:abstractNum>
+  <w:abstractNum w:abstractNumId="2" w15:restartNumberingAfterBreak="0">
+    <w:nsid w:val="0EF035A4"/>
+    <w:multiLevelType w:val="multilevel"/>
+    <w:tmpl w:val="4AD88DCA"/>
+    <w:lvl w:ilvl="0">
+      <w:start w:val="1"/>
+      <w:numFmt w:val="bullet"/>
+      <w:lvlText w:val=""/>
+      <w:lvlJc w:val="left"/>
+      <w:pPr>
+        <w:tabs>
+          <w:tab w:val="num" w:pos="720"/>
+        </w:tabs>
+        <w:ind w:left="720" w:hanging="360"/>
+      </w:pPr>
+      <w:rPr>
+        <w:rFonts w:ascii="Symbol" w:hAnsi="Symbol" w:hint="default"/>
+        <w:sz w:val="20"/>
+      </w:rPr>
+    </w:lvl>
+    <w:lvl w:ilvl="1" w:tentative="1">
+      <w:start w:val="1"/>
+      <w:numFmt w:val="bullet"/>
+      <w:lvlText w:val=""/>
+      <w:lvlJc w:val="left"/>
+      <w:pPr>
+        <w:tabs>
+          <w:tab w:val="num" w:pos="1440"/>
+        </w:tabs>
+        <w:ind w:left="1440" w:hanging="360"/>
+      </w:pPr>
+      <w:rPr>
+        <w:rFonts w:ascii="Symbol" w:hAnsi="Symbol" w:hint="default"/>
+        <w:sz w:val="20"/>
+      </w:rPr>
+    </w:lvl>
+    <w:lvl w:ilvl="2" w:tentative="1">
+      <w:start w:val="1"/>
+      <w:numFmt w:val="bullet"/>
+      <w:lvlText w:val=""/>
+      <w:lvlJc w:val="left"/>
+      <w:pPr>
+        <w:tabs>
+          <w:tab w:val="num" w:pos="2160"/>
+        </w:tabs>
+        <w:ind w:left="2160" w:hanging="360"/>
+      </w:pPr>
+      <w:rPr>
+        <w:rFonts w:ascii="Symbol" w:hAnsi="Symbol" w:hint="default"/>
+        <w:sz w:val="20"/>
+      </w:rPr>
+    </w:lvl>
+    <w:lvl w:ilvl="3" w:tentative="1">
+      <w:start w:val="1"/>
+      <w:numFmt w:val="bullet"/>
+      <w:lvlText w:val=""/>
+      <w:lvlJc w:val="left"/>
+      <w:pPr>
+        <w:tabs>
+          <w:tab w:val="num" w:pos="2880"/>
+        </w:tabs>
+        <w:ind w:left="2880" w:hanging="360"/>
+      </w:pPr>
+      <w:rPr>
+        <w:rFonts w:ascii="Symbol" w:hAnsi="Symbol" w:hint="default"/>
+        <w:sz w:val="20"/>
+      </w:rPr>
+    </w:lvl>
+    <w:lvl w:ilvl="4" w:tentative="1">
+      <w:start w:val="1"/>
+      <w:numFmt w:val="bullet"/>
+      <w:lvlText w:val=""/>
+      <w:lvlJc w:val="left"/>
+      <w:pPr>
+        <w:tabs>
+          <w:tab w:val="num" w:pos="3600"/>
+        </w:tabs>
+        <w:ind w:left="3600" w:hanging="360"/>
+      </w:pPr>
+      <w:rPr>
+        <w:rFonts w:ascii="Symbol" w:hAnsi="Symbol" w:hint="default"/>
+        <w:sz w:val="20"/>
+      </w:rPr>
+    </w:lvl>
+    <w:lvl w:ilvl="5" w:tentative="1">
+      <w:start w:val="1"/>
+      <w:numFmt w:val="bullet"/>
+      <w:lvlText w:val=""/>
+      <w:lvlJc w:val="left"/>
+      <w:pPr>
+        <w:tabs>
+          <w:tab w:val="num" w:pos="4320"/>
+        </w:tabs>
+        <w:ind w:left="4320" w:hanging="360"/>
+      </w:pPr>
+      <w:rPr>
+        <w:rFonts w:ascii="Symbol" w:hAnsi="Symbol" w:hint="default"/>
+        <w:sz w:val="20"/>
+      </w:rPr>
+    </w:lvl>
+    <w:lvl w:ilvl="6" w:tentative="1">
+      <w:start w:val="1"/>
+      <w:numFmt w:val="bullet"/>
+      <w:lvlText w:val=""/>
+      <w:lvlJc w:val="left"/>
+      <w:pPr>
+        <w:tabs>
+          <w:tab w:val="num" w:pos="5040"/>
+        </w:tabs>
+        <w:ind w:left="5040" w:hanging="360"/>
+      </w:pPr>
+      <w:rPr>
+        <w:rFonts w:ascii="Symbol" w:hAnsi="Symbol" w:hint="default"/>
+        <w:sz w:val="20"/>
+      </w:rPr>
+    </w:lvl>
+    <w:lvl w:ilvl="7" w:tentative="1">
+      <w:start w:val="1"/>
+      <w:numFmt w:val="bullet"/>
+      <w:lvlText w:val=""/>
+      <w:lvlJc w:val="left"/>
+      <w:pPr>
+        <w:tabs>
+          <w:tab w:val="num" w:pos="5760"/>
+        </w:tabs>
+        <w:ind w:left="5760" w:hanging="360"/>
+      </w:pPr>
+      <w:rPr>
+        <w:rFonts w:ascii="Symbol" w:hAnsi="Symbol" w:hint="default"/>
+        <w:sz w:val="20"/>
+      </w:rPr>
+    </w:lvl>
+    <w:lvl w:ilvl="8" w:tentative="1">
+      <w:start w:val="1"/>
+      <w:numFmt w:val="bullet"/>
+      <w:lvlText w:val=""/>
+      <w:lvlJc w:val="left"/>
+      <w:pPr>
+        <w:tabs>
+          <w:tab w:val="num" w:pos="6480"/>
+        </w:tabs>
+        <w:ind w:left="6480" w:hanging="360"/>
+      </w:pPr>
+      <w:rPr>
+        <w:rFonts w:ascii="Symbol" w:hAnsi="Symbol" w:hint="default"/>
+        <w:sz w:val="20"/>
+      </w:rPr>
+    </w:lvl>
+  </w:abstractNum>
+  <w:abstractNum w:abstractNumId="3" w15:restartNumberingAfterBreak="0">
+    <w:nsid w:val="1B762A10"/>
+    <w:multiLevelType w:val="hybridMultilevel"/>
+    <w:tmpl w:val="C862080E"/>
+    <w:lvl w:ilvl="0" w:tplc="0C090001">
+      <w:start w:val="1"/>
+      <w:numFmt w:val="bullet"/>
+      <w:lvlText w:val=""/>
+      <w:lvlJc w:val="left"/>
+      <w:pPr>
+        <w:ind w:left="720" w:hanging="360"/>
+      </w:pPr>
+      <w:rPr>
+        <w:rFonts w:ascii="Symbol" w:hAnsi="Symbol" w:hint="default"/>
+      </w:rPr>
+    </w:lvl>
+    <w:lvl w:ilvl="1" w:tplc="0C090003" w:tentative="1">
+      <w:start w:val="1"/>
+      <w:numFmt w:val="bullet"/>
+      <w:lvlText w:val="o"/>
+      <w:lvlJc w:val="left"/>
+      <w:pPr>
+        <w:ind w:left="1440" w:hanging="360"/>
+      </w:pPr>
+      <w:rPr>
+        <w:rFonts w:ascii="Courier New" w:hAnsi="Courier New" w:cs="Courier New" w:hint="default"/>
+      </w:rPr>
+    </w:lvl>
+    <w:lvl w:ilvl="2" w:tplc="0C090005" w:tentative="1">
+      <w:start w:val="1"/>
+      <w:numFmt w:val="bullet"/>
+      <w:lvlText w:val=""/>
+      <w:lvlJc w:val="left"/>
+      <w:pPr>
+        <w:ind w:left="2160" w:hanging="360"/>
+      </w:pPr>
+      <w:rPr>
+        <w:rFonts w:ascii="Wingdings" w:hAnsi="Wingdings" w:hint="default"/>
+      </w:rPr>
+    </w:lvl>
+    <w:lvl w:ilvl="3" w:tplc="0C090001" w:tentative="1">
+      <w:start w:val="1"/>
+      <w:numFmt w:val="bullet"/>
+      <w:lvlText w:val=""/>
+      <w:lvlJc w:val="left"/>
+      <w:pPr>
+        <w:ind w:left="2880" w:hanging="360"/>
+      </w:pPr>
+      <w:rPr>
+        <w:rFonts w:ascii="Symbol" w:hAnsi="Symbol" w:hint="default"/>
+      </w:rPr>
+    </w:lvl>
+    <w:lvl w:ilvl="4" w:tplc="0C090003" w:tentative="1">
+      <w:start w:val="1"/>
+      <w:numFmt w:val="bullet"/>
+      <w:lvlText w:val="o"/>
+      <w:lvlJc w:val="left"/>
+      <w:pPr>
+        <w:ind w:left="3600" w:hanging="360"/>
+      </w:pPr>
+      <w:rPr>
+        <w:rFonts w:ascii="Courier New" w:hAnsi="Courier New" w:cs="Courier New" w:hint="default"/>
+      </w:rPr>
+    </w:lvl>
+    <w:lvl w:ilvl="5" w:tplc="0C090005" w:tentative="1">
+      <w:start w:val="1"/>
+      <w:numFmt w:val="bullet"/>
+      <w:lvlText w:val=""/>
+      <w:lvlJc w:val="left"/>
+      <w:pPr>
+        <w:ind w:left="4320" w:hanging="360"/>
+      </w:pPr>
+      <w:rPr>
+        <w:rFonts w:ascii="Wingdings" w:hAnsi="Wingdings" w:hint="default"/>
+      </w:rPr>
+    </w:lvl>
+    <w:lvl w:ilvl="6" w:tplc="0C090001" w:tentative="1">
+      <w:start w:val="1"/>
+      <w:numFmt w:val="bullet"/>
+      <w:lvlText w:val=""/>
+      <w:lvlJc w:val="left"/>
+      <w:pPr>
+        <w:ind w:left="5040" w:hanging="360"/>
+      </w:pPr>
+      <w:rPr>
+        <w:rFonts w:ascii="Symbol" w:hAnsi="Symbol" w:hint="default"/>
+      </w:rPr>
+    </w:lvl>
+    <w:lvl w:ilvl="7" w:tplc="0C090003" w:tentative="1">
+      <w:start w:val="1"/>
+      <w:numFmt w:val="bullet"/>
+      <w:lvlText w:val="o"/>
+      <w:lvlJc w:val="left"/>
+      <w:pPr>
+        <w:ind w:left="5760" w:hanging="360"/>
+      </w:pPr>
+      <w:rPr>
+        <w:rFonts w:ascii="Courier New" w:hAnsi="Courier New" w:cs="Courier New" w:hint="default"/>
+      </w:rPr>
+    </w:lvl>
+    <w:lvl w:ilvl="8" w:tplc="0C090005" w:tentative="1">
+      <w:start w:val="1"/>
+      <w:numFmt w:val="bullet"/>
+      <w:lvlText w:val=""/>
+      <w:lvlJc w:val="left"/>
+      <w:pPr>
+        <w:ind w:left="6480" w:hanging="360"/>
+      </w:pPr>
+      <w:rPr>
+        <w:rFonts w:ascii="Wingdings" w:hAnsi="Wingdings" w:hint="default"/>
+      </w:rPr>
+    </w:lvl>
+  </w:abstractNum>
+  <w:abstractNum w:abstractNumId="4" w15:restartNumberingAfterBreak="0">
+    <w:nsid w:val="407509A0"/>
+    <w:multiLevelType w:val="multilevel"/>
+    <w:tmpl w:val="CE7A9F32"/>
+    <w:lvl w:ilvl="0">
+      <w:start w:val="1"/>
+      <w:numFmt w:val="bullet"/>
+      <w:lvlText w:val=""/>
+      <w:lvlJc w:val="left"/>
+      <w:pPr>
+        <w:tabs>
+          <w:tab w:val="num" w:pos="720"/>
+        </w:tabs>
+        <w:ind w:left="720" w:hanging="360"/>
+      </w:pPr>
+      <w:rPr>
+        <w:rFonts w:ascii="Symbol" w:hAnsi="Symbol" w:hint="default"/>
+        <w:sz w:val="20"/>
+      </w:rPr>
+    </w:lvl>
+    <w:lvl w:ilvl="1">
+      <w:start w:val="1"/>
+      <w:numFmt w:val="bullet"/>
+      <w:lvlText w:val="o"/>
+      <w:lvlJc w:val="left"/>
+      <w:pPr>
+        <w:tabs>
+          <w:tab w:val="num" w:pos="1440"/>
+        </w:tabs>
+        <w:ind w:left="1440" w:hanging="360"/>
+      </w:pPr>
+      <w:rPr>
+        <w:rFonts w:ascii="Courier New" w:hAnsi="Courier New" w:hint="default"/>
+        <w:sz w:val="20"/>
+      </w:rPr>
+    </w:lvl>
+    <w:lvl w:ilvl="2" w:tentative="1">
+      <w:start w:val="1"/>
+      <w:numFmt w:val="bullet"/>
+      <w:lvlText w:val=""/>
+      <w:lvlJc w:val="left"/>
+      <w:pPr>
+        <w:tabs>
+          <w:tab w:val="num" w:pos="2160"/>
+        </w:tabs>
+        <w:ind w:left="2160" w:hanging="360"/>
+      </w:pPr>
+      <w:rPr>
+        <w:rFonts w:ascii="Wingdings" w:hAnsi="Wingdings" w:hint="default"/>
+        <w:sz w:val="20"/>
+      </w:rPr>
+    </w:lvl>
+    <w:lvl w:ilvl="3" w:tentative="1">
+      <w:start w:val="1"/>
+      <w:numFmt w:val="bullet"/>
+      <w:lvlText w:val=""/>
+      <w:lvlJc w:val="left"/>
+      <w:pPr>
+        <w:tabs>
+          <w:tab w:val="num" w:pos="2880"/>
+        </w:tabs>
+        <w:ind w:left="2880" w:hanging="360"/>
+      </w:pPr>
+      <w:rPr>
+        <w:rFonts w:ascii="Wingdings" w:hAnsi="Wingdings" w:hint="default"/>
+        <w:sz w:val="20"/>
+      </w:rPr>
+    </w:lvl>
+    <w:lvl w:ilvl="4" w:tentative="1">
+      <w:start w:val="1"/>
+      <w:numFmt w:val="bullet"/>
+      <w:lvlText w:val=""/>
+      <w:lvlJc w:val="left"/>
+      <w:pPr>
+        <w:tabs>
+          <w:tab w:val="num" w:pos="3600"/>
+        </w:tabs>
+        <w:ind w:left="3600" w:hanging="360"/>
+      </w:pPr>
+      <w:rPr>
+        <w:rFonts w:ascii="Wingdings" w:hAnsi="Wingdings" w:hint="default"/>
+        <w:sz w:val="20"/>
+      </w:rPr>
+    </w:lvl>
+    <w:lvl w:ilvl="5" w:tentative="1">
+      <w:start w:val="1"/>
+      <w:numFmt w:val="bullet"/>
+      <w:lvlText w:val=""/>
+      <w:lvlJc w:val="left"/>
+      <w:pPr>
+        <w:tabs>
+          <w:tab w:val="num" w:pos="4320"/>
+        </w:tabs>
+        <w:ind w:left="4320" w:hanging="360"/>
+      </w:pPr>
+      <w:rPr>
+        <w:rFonts w:ascii="Wingdings" w:hAnsi="Wingdings" w:hint="default"/>
+        <w:sz w:val="20"/>
+      </w:rPr>
+    </w:lvl>
+    <w:lvl w:ilvl="6" w:tentative="1">
+      <w:start w:val="1"/>
+      <w:numFmt w:val="bullet"/>
+      <w:lvlText w:val=""/>
+      <w:lvlJc w:val="left"/>
+      <w:pPr>
+        <w:tabs>
+          <w:tab w:val="num" w:pos="5040"/>
+        </w:tabs>
+        <w:ind w:left="5040" w:hanging="360"/>
+      </w:pPr>
+      <w:rPr>
+        <w:rFonts w:ascii="Wingdings" w:hAnsi="Wingdings" w:hint="default"/>
+        <w:sz w:val="20"/>
+      </w:rPr>
+    </w:lvl>
+    <w:lvl w:ilvl="7" w:tentative="1">
+      <w:start w:val="1"/>
+      <w:numFmt w:val="bullet"/>
+      <w:lvlText w:val=""/>
+      <w:lvlJc w:val="left"/>
+      <w:pPr>
+        <w:tabs>
+          <w:tab w:val="num" w:pos="5760"/>
+        </w:tabs>
+        <w:ind w:left="5760" w:hanging="360"/>
+      </w:pPr>
+      <w:rPr>
+        <w:rFonts w:ascii="Wingdings" w:hAnsi="Wingdings" w:hint="default"/>
+        <w:sz w:val="20"/>
+      </w:rPr>
+    </w:lvl>
+    <w:lvl w:ilvl="8" w:tentative="1">
+      <w:start w:val="1"/>
+      <w:numFmt w:val="bullet"/>
+      <w:lvlText w:val=""/>
+      <w:lvlJc w:val="left"/>
+      <w:pPr>
+        <w:tabs>
+          <w:tab w:val="num" w:pos="6480"/>
+        </w:tabs>
+        <w:ind w:left="6480" w:hanging="360"/>
+      </w:pPr>
+      <w:rPr>
+        <w:rFonts w:ascii="Wingdings" w:hAnsi="Wingdings" w:hint="default"/>
+        <w:sz w:val="20"/>
+      </w:rPr>
+    </w:lvl>
+  </w:abstractNum>
+  <w:abstractNum w:abstractNumId="5" w15:restartNumberingAfterBreak="0">
+    <w:nsid w:val="46AE530D"/>
+    <w:multiLevelType w:val="hybridMultilevel"/>
+    <w:tmpl w:val="C9F205F4"/>
+    <w:lvl w:ilvl="0" w:tplc="0C090001">
+      <w:start w:val="1"/>
+      <w:numFmt w:val="bullet"/>
+      <w:lvlText w:val=""/>
+      <w:lvlJc w:val="left"/>
+      <w:pPr>
+        <w:ind w:left="720" w:hanging="360"/>
+      </w:pPr>
+      <w:rPr>
+        <w:rFonts w:ascii="Symbol" w:hAnsi="Symbol" w:hint="default"/>
+      </w:rPr>
+    </w:lvl>
+    <w:lvl w:ilvl="1" w:tplc="0C090003" w:tentative="1">
+      <w:start w:val="1"/>
+      <w:numFmt w:val="bullet"/>
+      <w:lvlText w:val="o"/>
+      <w:lvlJc w:val="left"/>
+      <w:pPr>
+        <w:ind w:left="1440" w:hanging="360"/>
+      </w:pPr>
+      <w:rPr>
+        <w:rFonts w:ascii="Courier New" w:hAnsi="Courier New" w:cs="Courier New" w:hint="default"/>
+      </w:rPr>
+    </w:lvl>
+    <w:lvl w:ilvl="2" w:tplc="0C090005" w:tentative="1">
+      <w:start w:val="1"/>
+      <w:numFmt w:val="bullet"/>
+      <w:lvlText w:val=""/>
+      <w:lvlJc w:val="left"/>
+      <w:pPr>
+        <w:ind w:left="2160" w:hanging="360"/>
+      </w:pPr>
+      <w:rPr>
+        <w:rFonts w:ascii="Wingdings" w:hAnsi="Wingdings" w:hint="default"/>
+      </w:rPr>
+    </w:lvl>
+    <w:lvl w:ilvl="3" w:tplc="0C090001" w:tentative="1">
+      <w:start w:val="1"/>
+      <w:numFmt w:val="bullet"/>
+      <w:lvlText w:val=""/>
+      <w:lvlJc w:val="left"/>
+      <w:pPr>
+        <w:ind w:left="2880" w:hanging="360"/>
+      </w:pPr>
+      <w:rPr>
+        <w:rFonts w:ascii="Symbol" w:hAnsi="Symbol" w:hint="default"/>
+      </w:rPr>
+    </w:lvl>
+    <w:lvl w:ilvl="4" w:tplc="0C090003" w:tentative="1">
+      <w:start w:val="1"/>
+      <w:numFmt w:val="bullet"/>
+      <w:lvlText w:val="o"/>
+      <w:lvlJc w:val="left"/>
+      <w:pPr>
+        <w:ind w:left="3600" w:hanging="360"/>
+      </w:pPr>
+      <w:rPr>
+        <w:rFonts w:ascii="Courier New" w:hAnsi="Courier New" w:cs="Courier New" w:hint="default"/>
+      </w:rPr>
+    </w:lvl>
+    <w:lvl w:ilvl="5" w:tplc="0C090005" w:tentative="1">
+      <w:start w:val="1"/>
+      <w:numFmt w:val="bullet"/>
+      <w:lvlText w:val=""/>
+      <w:lvlJc w:val="left"/>
+      <w:pPr>
+        <w:ind w:left="4320" w:hanging="360"/>
+      </w:pPr>
+      <w:rPr>
+        <w:rFonts w:ascii="Wingdings" w:hAnsi="Wingdings" w:hint="default"/>
+      </w:rPr>
+    </w:lvl>
+    <w:lvl w:ilvl="6" w:tplc="0C090001" w:tentative="1">
+      <w:start w:val="1"/>
+      <w:numFmt w:val="bullet"/>
+      <w:lvlText w:val=""/>
+      <w:lvlJc w:val="left"/>
+      <w:pPr>
+        <w:ind w:left="5040" w:hanging="360"/>
+      </w:pPr>
+      <w:rPr>
+        <w:rFonts w:ascii="Symbol" w:hAnsi="Symbol" w:hint="default"/>
+      </w:rPr>
+    </w:lvl>
+    <w:lvl w:ilvl="7" w:tplc="0C090003" w:tentative="1">
+      <w:start w:val="1"/>
+      <w:numFmt w:val="bullet"/>
+      <w:lvlText w:val="o"/>
+      <w:lvlJc w:val="left"/>
+      <w:pPr>
+        <w:ind w:left="5760" w:hanging="360"/>
+      </w:pPr>
+      <w:rPr>
+        <w:rFonts w:ascii="Courier New" w:hAnsi="Courier New" w:cs="Courier New" w:hint="default"/>
+      </w:rPr>
+    </w:lvl>
+    <w:lvl w:ilvl="8" w:tplc="0C090005" w:tentative="1">
+      <w:start w:val="1"/>
+      <w:numFmt w:val="bullet"/>
+      <w:lvlText w:val=""/>
+      <w:lvlJc w:val="left"/>
+      <w:pPr>
+        <w:ind w:left="6480" w:hanging="360"/>
+      </w:pPr>
+      <w:rPr>
+        <w:rFonts w:ascii="Wingdings" w:hAnsi="Wingdings" w:hint="default"/>
+      </w:rPr>
+    </w:lvl>
+  </w:abstractNum>
+  <w:abstractNum w:abstractNumId="6" w15:restartNumberingAfterBreak="0">
+    <w:nsid w:val="4F0B26F2"/>
+    <w:multiLevelType w:val="multilevel"/>
+    <w:tmpl w:val="99584546"/>
+    <w:lvl w:ilvl="0">
+      <w:start w:val="1"/>
+      <w:numFmt w:val="bullet"/>
+      <w:lvlText w:val=""/>
+      <w:lvlJc w:val="left"/>
+      <w:pPr>
+        <w:tabs>
+          <w:tab w:val="num" w:pos="720"/>
+        </w:tabs>
+        <w:ind w:left="720" w:hanging="360"/>
+      </w:pPr>
+      <w:rPr>
+        <w:rFonts w:ascii="Symbol" w:hAnsi="Symbol" w:hint="default"/>
+        <w:sz w:val="20"/>
+      </w:rPr>
+    </w:lvl>
+    <w:lvl w:ilvl="1" w:tentative="1">
+      <w:start w:val="1"/>
+      <w:numFmt w:val="bullet"/>
+      <w:lvlText w:val=""/>
+      <w:lvlJc w:val="left"/>
+      <w:pPr>
+        <w:tabs>
+          <w:tab w:val="num" w:pos="1440"/>
+        </w:tabs>
+        <w:ind w:left="1440" w:hanging="360"/>
+      </w:pPr>
+      <w:rPr>
+        <w:rFonts w:ascii="Symbol" w:hAnsi="Symbol" w:hint="default"/>
+        <w:sz w:val="20"/>
+      </w:rPr>
+    </w:lvl>
+    <w:lvl w:ilvl="2" w:tentative="1">
+      <w:start w:val="1"/>
+      <w:numFmt w:val="bullet"/>
+      <w:lvlText w:val=""/>
+      <w:lvlJc w:val="left"/>
+      <w:pPr>
+        <w:tabs>
+          <w:tab w:val="num" w:pos="2160"/>
+        </w:tabs>
+        <w:ind w:left="2160" w:hanging="360"/>
+      </w:pPr>
+      <w:rPr>
+        <w:rFonts w:ascii="Symbol" w:hAnsi="Symbol" w:hint="default"/>
+        <w:sz w:val="20"/>
+      </w:rPr>
+    </w:lvl>
+    <w:lvl w:ilvl="3" w:tentative="1">
+      <w:start w:val="1"/>
+      <w:numFmt w:val="bullet"/>
+      <w:lvlText w:val=""/>
+      <w:lvlJc w:val="left"/>
+      <w:pPr>
+        <w:tabs>
+          <w:tab w:val="num" w:pos="2880"/>
+        </w:tabs>
+        <w:ind w:left="2880" w:hanging="360"/>
+      </w:pPr>
+      <w:rPr>
+        <w:rFonts w:ascii="Symbol" w:hAnsi="Symbol" w:hint="default"/>
+        <w:sz w:val="20"/>
+      </w:rPr>
+    </w:lvl>
+    <w:lvl w:ilvl="4" w:tentative="1">
+      <w:start w:val="1"/>
+      <w:numFmt w:val="bullet"/>
+      <w:lvlText w:val=""/>
+      <w:lvlJc w:val="left"/>
+      <w:pPr>
+        <w:tabs>
+          <w:tab w:val="num" w:pos="3600"/>
+        </w:tabs>
+        <w:ind w:left="3600" w:hanging="360"/>
+      </w:pPr>
+      <w:rPr>
+        <w:rFonts w:ascii="Symbol" w:hAnsi="Symbol" w:hint="default"/>
+        <w:sz w:val="20"/>
+      </w:rPr>
+    </w:lvl>
+    <w:lvl w:ilvl="5" w:tentative="1">
+      <w:start w:val="1"/>
+      <w:numFmt w:val="bullet"/>
+      <w:lvlText w:val=""/>
+      <w:lvlJc w:val="left"/>
+      <w:pPr>
+        <w:tabs>
+          <w:tab w:val="num" w:pos="4320"/>
+        </w:tabs>
+        <w:ind w:left="4320" w:hanging="360"/>
+      </w:pPr>
+      <w:rPr>
+        <w:rFonts w:ascii="Symbol" w:hAnsi="Symbol" w:hint="default"/>
+        <w:sz w:val="20"/>
+      </w:rPr>
+    </w:lvl>
+    <w:lvl w:ilvl="6" w:tentative="1">
+      <w:start w:val="1"/>
+      <w:numFmt w:val="bullet"/>
+      <w:lvlText w:val=""/>
+      <w:lvlJc w:val="left"/>
+      <w:pPr>
+        <w:tabs>
+          <w:tab w:val="num" w:pos="5040"/>
+        </w:tabs>
+        <w:ind w:left="5040" w:hanging="360"/>
+      </w:pPr>
+      <w:rPr>
+        <w:rFonts w:ascii="Symbol" w:hAnsi="Symbol" w:hint="default"/>
+        <w:sz w:val="20"/>
+      </w:rPr>
+    </w:lvl>
+    <w:lvl w:ilvl="7" w:tentative="1">
+      <w:start w:val="1"/>
+      <w:numFmt w:val="bullet"/>
+      <w:lvlText w:val=""/>
+      <w:lvlJc w:val="left"/>
+      <w:pPr>
+        <w:tabs>
+          <w:tab w:val="num" w:pos="5760"/>
+        </w:tabs>
+        <w:ind w:left="5760" w:hanging="360"/>
+      </w:pPr>
+      <w:rPr>
+        <w:rFonts w:ascii="Symbol" w:hAnsi="Symbol" w:hint="default"/>
+        <w:sz w:val="20"/>
+      </w:rPr>
+    </w:lvl>
+    <w:lvl w:ilvl="8" w:tentative="1">
+      <w:start w:val="1"/>
+      <w:numFmt w:val="bullet"/>
+      <w:lvlText w:val=""/>
+      <w:lvlJc w:val="left"/>
+      <w:pPr>
+        <w:tabs>
+          <w:tab w:val="num" w:pos="6480"/>
+        </w:tabs>
+        <w:ind w:left="6480" w:hanging="360"/>
+      </w:pPr>
+      <w:rPr>
+        <w:rFonts w:ascii="Symbol" w:hAnsi="Symbol" w:hint="default"/>
+        <w:sz w:val="20"/>
+      </w:rPr>
+    </w:lvl>
+  </w:abstractNum>
+  <w:abstractNum w:abstractNumId="7" w15:restartNumberingAfterBreak="0">
+    <w:nsid w:val="532162F6"/>
+    <w:multiLevelType w:val="multilevel"/>
+    <w:tmpl w:val="66E2598A"/>
+    <w:lvl w:ilvl="0">
+      <w:start w:val="1"/>
+      <w:numFmt w:val="bullet"/>
+      <w:lvlText w:val=""/>
+      <w:lvlJc w:val="left"/>
+      <w:pPr>
+        <w:tabs>
+          <w:tab w:val="num" w:pos="720"/>
+        </w:tabs>
+        <w:ind w:left="720" w:hanging="360"/>
+      </w:pPr>
+      <w:rPr>
+        <w:rFonts w:ascii="Symbol" w:hAnsi="Symbol" w:hint="default"/>
+        <w:sz w:val="20"/>
+      </w:rPr>
+    </w:lvl>
+    <w:lvl w:ilvl="1" w:tentative="1">
+      <w:start w:val="1"/>
+      <w:numFmt w:val="bullet"/>
+      <w:lvlText w:val="o"/>
+      <w:lvlJc w:val="left"/>
+      <w:pPr>
+        <w:tabs>
+          <w:tab w:val="num" w:pos="1440"/>
+        </w:tabs>
+        <w:ind w:left="1440" w:hanging="360"/>
+      </w:pPr>
+      <w:rPr>
+        <w:rFonts w:ascii="Courier New" w:hAnsi="Courier New" w:hint="default"/>
+        <w:sz w:val="20"/>
+      </w:rPr>
+    </w:lvl>
+    <w:lvl w:ilvl="2" w:tentative="1">
+      <w:start w:val="1"/>
+      <w:numFmt w:val="bullet"/>
+      <w:lvlText w:val=""/>
+      <w:lvlJc w:val="left"/>
+      <w:pPr>
+        <w:tabs>
+          <w:tab w:val="num" w:pos="2160"/>
+        </w:tabs>
+        <w:ind w:left="2160" w:hanging="360"/>
+      </w:pPr>
+      <w:rPr>
+        <w:rFonts w:ascii="Wingdings" w:hAnsi="Wingdings" w:hint="default"/>
+        <w:sz w:val="20"/>
+      </w:rPr>
+    </w:lvl>
+    <w:lvl w:ilvl="3" w:tentative="1">
+      <w:start w:val="1"/>
+      <w:numFmt w:val="bullet"/>
+      <w:lvlText w:val=""/>
+      <w:lvlJc w:val="left"/>
+      <w:pPr>
+        <w:tabs>
+          <w:tab w:val="num" w:pos="2880"/>
+        </w:tabs>
+        <w:ind w:left="2880" w:hanging="360"/>
+      </w:pPr>
+      <w:rPr>
+        <w:rFonts w:ascii="Wingdings" w:hAnsi="Wingdings" w:hint="default"/>
+        <w:sz w:val="20"/>
+      </w:rPr>
+    </w:lvl>
+    <w:lvl w:ilvl="4" w:tentative="1">
+      <w:start w:val="1"/>
+      <w:numFmt w:val="bullet"/>
+      <w:lvlText w:val=""/>
+      <w:lvlJc w:val="left"/>
+      <w:pPr>
+        <w:tabs>
+          <w:tab w:val="num" w:pos="3600"/>
+        </w:tabs>
+        <w:ind w:left="3600" w:hanging="360"/>
+      </w:pPr>
+      <w:rPr>
+        <w:rFonts w:ascii="Wingdings" w:hAnsi="Wingdings" w:hint="default"/>
+        <w:sz w:val="20"/>
+      </w:rPr>
+    </w:lvl>
+    <w:lvl w:ilvl="5" w:tentative="1">
+      <w:start w:val="1"/>
+      <w:numFmt w:val="bullet"/>
+      <w:lvlText w:val=""/>
+      <w:lvlJc w:val="left"/>
+      <w:pPr>
+        <w:tabs>
+          <w:tab w:val="num" w:pos="4320"/>
+        </w:tabs>
+        <w:ind w:left="4320" w:hanging="360"/>
+      </w:pPr>
+      <w:rPr>
+        <w:rFonts w:ascii="Wingdings" w:hAnsi="Wingdings" w:hint="default"/>
+        <w:sz w:val="20"/>
+      </w:rPr>
+    </w:lvl>
+    <w:lvl w:ilvl="6" w:tentative="1">
+      <w:start w:val="1"/>
+      <w:numFmt w:val="bullet"/>
+      <w:lvlText w:val=""/>
+      <w:lvlJc w:val="left"/>
+      <w:pPr>
+        <w:tabs>
+          <w:tab w:val="num" w:pos="5040"/>
+        </w:tabs>
+        <w:ind w:left="5040" w:hanging="360"/>
+      </w:pPr>
+      <w:rPr>
+        <w:rFonts w:ascii="Wingdings" w:hAnsi="Wingdings" w:hint="default"/>
+        <w:sz w:val="20"/>
+      </w:rPr>
+    </w:lvl>
+    <w:lvl w:ilvl="7" w:tentative="1">
+      <w:start w:val="1"/>
+      <w:numFmt w:val="bullet"/>
+      <w:lvlText w:val=""/>
+      <w:lvlJc w:val="left"/>
+      <w:pPr>
+        <w:tabs>
+          <w:tab w:val="num" w:pos="5760"/>
+        </w:tabs>
+        <w:ind w:left="5760" w:hanging="360"/>
+      </w:pPr>
+      <w:rPr>
+        <w:rFonts w:ascii="Wingdings" w:hAnsi="Wingdings" w:hint="default"/>
+        <w:sz w:val="20"/>
+      </w:rPr>
+    </w:lvl>
+    <w:lvl w:ilvl="8" w:tentative="1">
+      <w:start w:val="1"/>
+      <w:numFmt w:val="bullet"/>
+      <w:lvlText w:val=""/>
+      <w:lvlJc w:val="left"/>
+      <w:pPr>
+        <w:tabs>
+          <w:tab w:val="num" w:pos="6480"/>
+        </w:tabs>
+        <w:ind w:left="6480" w:hanging="360"/>
+      </w:pPr>
+      <w:rPr>
+        <w:rFonts w:ascii="Wingdings" w:hAnsi="Wingdings" w:hint="default"/>
+        <w:sz w:val="20"/>
+      </w:rPr>
+    </w:lvl>
+  </w:abstractNum>
+  <w:abstractNum w:abstractNumId="8" w15:restartNumberingAfterBreak="0">
+    <w:nsid w:val="64281F22"/>
+    <w:multiLevelType w:val="multilevel"/>
+    <w:tmpl w:val="133061A0"/>
+    <w:lvl w:ilvl="0">
+      <w:start w:val="1"/>
+      <w:numFmt w:val="bullet"/>
+      <w:lvlText w:val=""/>
+      <w:lvlJc w:val="left"/>
+      <w:pPr>
+        <w:tabs>
+          <w:tab w:val="num" w:pos="720"/>
+        </w:tabs>
+        <w:ind w:left="720" w:hanging="360"/>
+      </w:pPr>
+      <w:rPr>
+        <w:rFonts w:ascii="Symbol" w:hAnsi="Symbol" w:hint="default"/>
+        <w:sz w:val="20"/>
+      </w:rPr>
+    </w:lvl>
+    <w:lvl w:ilvl="1">
+      <w:start w:val="1"/>
+      <w:numFmt w:val="bullet"/>
+      <w:lvlText w:val="o"/>
+      <w:lvlJc w:val="left"/>
+      <w:pPr>
+        <w:tabs>
+          <w:tab w:val="num" w:pos="1440"/>
+        </w:tabs>
+        <w:ind w:left="1440" w:hanging="360"/>
+      </w:pPr>
+      <w:rPr>
+        <w:rFonts w:ascii="Courier New" w:hAnsi="Courier New" w:hint="default"/>
+        <w:sz w:val="20"/>
+      </w:rPr>
+    </w:lvl>
+    <w:lvl w:ilvl="2" w:tentative="1">
+      <w:start w:val="1"/>
+      <w:numFmt w:val="bullet"/>
+      <w:lvlText w:val=""/>
+      <w:lvlJc w:val="left"/>
+      <w:pPr>
+        <w:tabs>
+          <w:tab w:val="num" w:pos="2160"/>
+        </w:tabs>
+        <w:ind w:left="2160" w:hanging="360"/>
+      </w:pPr>
+      <w:rPr>
+        <w:rFonts w:ascii="Wingdings" w:hAnsi="Wingdings" w:hint="default"/>
+        <w:sz w:val="20"/>
+      </w:rPr>
+    </w:lvl>
+    <w:lvl w:ilvl="3" w:tentative="1">
+      <w:start w:val="1"/>
+      <w:numFmt w:val="bullet"/>
+      <w:lvlText w:val=""/>
+      <w:lvlJc w:val="left"/>
+      <w:pPr>
+        <w:tabs>
+          <w:tab w:val="num" w:pos="2880"/>
+        </w:tabs>
+        <w:ind w:left="2880" w:hanging="360"/>
+      </w:pPr>
+      <w:rPr>
+        <w:rFonts w:ascii="Wingdings" w:hAnsi="Wingdings" w:hint="default"/>
+        <w:sz w:val="20"/>
+      </w:rPr>
+    </w:lvl>
+    <w:lvl w:ilvl="4" w:tentative="1">
+      <w:start w:val="1"/>
+      <w:numFmt w:val="bullet"/>
+      <w:lvlText w:val=""/>
+      <w:lvlJc w:val="left"/>
+      <w:pPr>
+        <w:tabs>
+          <w:tab w:val="num" w:pos="3600"/>
+        </w:tabs>
+        <w:ind w:left="3600" w:hanging="360"/>
+      </w:pPr>
+      <w:rPr>
+        <w:rFonts w:ascii="Wingdings" w:hAnsi="Wingdings" w:hint="default"/>
+        <w:sz w:val="20"/>
+      </w:rPr>
+    </w:lvl>
+    <w:lvl w:ilvl="5" w:tentative="1">
+      <w:start w:val="1"/>
+      <w:numFmt w:val="bullet"/>
+      <w:lvlText w:val=""/>
+      <w:lvlJc w:val="left"/>
+      <w:pPr>
+        <w:tabs>
+          <w:tab w:val="num" w:pos="4320"/>
+        </w:tabs>
+        <w:ind w:left="4320" w:hanging="360"/>
+      </w:pPr>
+      <w:rPr>
+        <w:rFonts w:ascii="Wingdings" w:hAnsi="Wingdings" w:hint="default"/>
+        <w:sz w:val="20"/>
+      </w:rPr>
+    </w:lvl>
+    <w:lvl w:ilvl="6" w:tentative="1">
+      <w:start w:val="1"/>
+      <w:numFmt w:val="bullet"/>
+      <w:lvlText w:val=""/>
+      <w:lvlJc w:val="left"/>
+      <w:pPr>
+        <w:tabs>
+          <w:tab w:val="num" w:pos="5040"/>
+        </w:tabs>
+        <w:ind w:left="5040" w:hanging="360"/>
+      </w:pPr>
+      <w:rPr>
+        <w:rFonts w:ascii="Wingdings" w:hAnsi="Wingdings" w:hint="default"/>
+        <w:sz w:val="20"/>
+      </w:rPr>
+    </w:lvl>
+    <w:lvl w:ilvl="7" w:tentative="1">
+      <w:start w:val="1"/>
+      <w:numFmt w:val="bullet"/>
+      <w:lvlText w:val=""/>
+      <w:lvlJc w:val="left"/>
+      <w:pPr>
+        <w:tabs>
+          <w:tab w:val="num" w:pos="5760"/>
+        </w:tabs>
+        <w:ind w:left="5760" w:hanging="360"/>
+      </w:pPr>
+      <w:rPr>
+        <w:rFonts w:ascii="Wingdings" w:hAnsi="Wingdings" w:hint="default"/>
+        <w:sz w:val="20"/>
+      </w:rPr>
+    </w:lvl>
+    <w:lvl w:ilvl="8" w:tentative="1">
+      <w:start w:val="1"/>
+      <w:numFmt w:val="bullet"/>
+      <w:lvlText w:val=""/>
+      <w:lvlJc w:val="left"/>
+      <w:pPr>
+        <w:tabs>
+          <w:tab w:val="num" w:pos="6480"/>
+        </w:tabs>
+        <w:ind w:left="6480" w:hanging="360"/>
+      </w:pPr>
+      <w:rPr>
+        <w:rFonts w:ascii="Wingdings" w:hAnsi="Wingdings" w:hint="default"/>
+        <w:sz w:val="20"/>
+      </w:rPr>
+    </w:lvl>
+  </w:abstractNum>
+  <w:abstractNum w:abstractNumId="9" w15:restartNumberingAfterBreak="0">
+    <w:nsid w:val="6E8C34FD"/>
+    <w:multiLevelType w:val="multilevel"/>
+    <w:tmpl w:val="1FECED36"/>
+    <w:lvl w:ilvl="0">
+      <w:start w:val="1"/>
+      <w:numFmt w:val="bullet"/>
+      <w:lvlText w:val=""/>
+      <w:lvlJc w:val="left"/>
+      <w:pPr>
+        <w:tabs>
+          <w:tab w:val="num" w:pos="720"/>
+        </w:tabs>
+        <w:ind w:left="720" w:hanging="360"/>
+      </w:pPr>
+      <w:rPr>
+        <w:rFonts w:ascii="Symbol" w:hAnsi="Symbol" w:hint="default"/>
+        <w:sz w:val="20"/>
+      </w:rPr>
+    </w:lvl>
+    <w:lvl w:ilvl="1">
+      <w:start w:val="1"/>
+      <w:numFmt w:val="bullet"/>
+      <w:lvlText w:val="o"/>
+      <w:lvlJc w:val="left"/>
+      <w:pPr>
+        <w:tabs>
+          <w:tab w:val="num" w:pos="1440"/>
+        </w:tabs>
+        <w:ind w:left="1440" w:hanging="360"/>
+      </w:pPr>
+      <w:rPr>
+        <w:rFonts w:ascii="Courier New" w:hAnsi="Courier New" w:hint="default"/>
+        <w:sz w:val="20"/>
+      </w:rPr>
+    </w:lvl>
+    <w:lvl w:ilvl="2" w:tentative="1">
+      <w:start w:val="1"/>
+      <w:numFmt w:val="bullet"/>
+      <w:lvlText w:val=""/>
+      <w:lvlJc w:val="left"/>
+      <w:pPr>
+        <w:tabs>
+          <w:tab w:val="num" w:pos="2160"/>
+        </w:tabs>
+        <w:ind w:left="2160" w:hanging="360"/>
+      </w:pPr>
+      <w:rPr>
+        <w:rFonts w:ascii="Wingdings" w:hAnsi="Wingdings" w:hint="default"/>
+        <w:sz w:val="20"/>
+      </w:rPr>
+    </w:lvl>
+    <w:lvl w:ilvl="3" w:tentative="1">
+      <w:start w:val="1"/>
+      <w:numFmt w:val="bullet"/>
+      <w:lvlText w:val=""/>
+      <w:lvlJc w:val="left"/>
+      <w:pPr>
+        <w:tabs>
+          <w:tab w:val="num" w:pos="2880"/>
+        </w:tabs>
+        <w:ind w:left="2880" w:hanging="360"/>
+      </w:pPr>
+      <w:rPr>
+        <w:rFonts w:ascii="Wingdings" w:hAnsi="Wingdings" w:hint="default"/>
+        <w:sz w:val="20"/>
+      </w:rPr>
+    </w:lvl>
+    <w:lvl w:ilvl="4" w:tentative="1">
+      <w:start w:val="1"/>
+      <w:numFmt w:val="bullet"/>
+      <w:lvlText w:val=""/>
+      <w:lvlJc w:val="left"/>
+      <w:pPr>
+        <w:tabs>
+          <w:tab w:val="num" w:pos="3600"/>
+        </w:tabs>
+        <w:ind w:left="3600" w:hanging="360"/>
+      </w:pPr>
+      <w:rPr>
+        <w:rFonts w:ascii="Wingdings" w:hAnsi="Wingdings" w:hint="default"/>
+        <w:sz w:val="20"/>
+      </w:rPr>
+    </w:lvl>
+    <w:lvl w:ilvl="5" w:tentative="1">
+      <w:start w:val="1"/>
+      <w:numFmt w:val="bullet"/>
+      <w:lvlText w:val=""/>
+      <w:lvlJc w:val="left"/>
+      <w:pPr>
+        <w:tabs>
+          <w:tab w:val="num" w:pos="4320"/>
+        </w:tabs>
+        <w:ind w:left="4320" w:hanging="360"/>
+      </w:pPr>
+      <w:rPr>
+        <w:rFonts w:ascii="Wingdings" w:hAnsi="Wingdings" w:hint="default"/>
+        <w:sz w:val="20"/>
+      </w:rPr>
+    </w:lvl>
+    <w:lvl w:ilvl="6" w:tentative="1">
+      <w:start w:val="1"/>
+      <w:numFmt w:val="bullet"/>
+      <w:lvlText w:val=""/>
+      <w:lvlJc w:val="left"/>
+      <w:pPr>
+        <w:tabs>
+          <w:tab w:val="num" w:pos="5040"/>
+        </w:tabs>
+        <w:ind w:left="5040" w:hanging="360"/>
+      </w:pPr>
+      <w:rPr>
+        <w:rFonts w:ascii="Wingdings" w:hAnsi="Wingdings" w:hint="default"/>
+        <w:sz w:val="20"/>
+      </w:rPr>
+    </w:lvl>
+    <w:lvl w:ilvl="7" w:tentative="1">
+      <w:start w:val="1"/>
+      <w:numFmt w:val="bullet"/>
+      <w:lvlText w:val=""/>
+      <w:lvlJc w:val="left"/>
+      <w:pPr>
+        <w:tabs>
+          <w:tab w:val="num" w:pos="5760"/>
+        </w:tabs>
+        <w:ind w:left="5760" w:hanging="360"/>
+      </w:pPr>
+      <w:rPr>
+        <w:rFonts w:ascii="Wingdings" w:hAnsi="Wingdings" w:hint="default"/>
+        <w:sz w:val="20"/>
+      </w:rPr>
+    </w:lvl>
+    <w:lvl w:ilvl="8" w:tentative="1">
+      <w:start w:val="1"/>
+      <w:numFmt w:val="bullet"/>
+      <w:lvlText w:val=""/>
+      <w:lvlJc w:val="left"/>
+      <w:pPr>
+        <w:tabs>
+          <w:tab w:val="num" w:pos="6480"/>
+        </w:tabs>
+        <w:ind w:left="6480" w:hanging="360"/>
+      </w:pPr>
+      <w:rPr>
+        <w:rFonts w:ascii="Wingdings" w:hAnsi="Wingdings" w:hint="default"/>
+        <w:sz w:val="20"/>
+      </w:rPr>
+    </w:lvl>
+  </w:abstractNum>
+  <w:abstractNum w:abstractNumId="10" w15:restartNumberingAfterBreak="0">
+    <w:nsid w:val="71C14817"/>
+    <w:multiLevelType w:val="hybridMultilevel"/>
+    <w:tmpl w:val="CABE87FC"/>
+    <w:lvl w:ilvl="0" w:tplc="0C090001">
+      <w:start w:val="1"/>
+      <w:numFmt w:val="bullet"/>
+      <w:lvlText w:val=""/>
+      <w:lvlJc w:val="left"/>
+      <w:pPr>
+        <w:ind w:left="720" w:hanging="360"/>
+      </w:pPr>
+      <w:rPr>
+        <w:rFonts w:ascii="Symbol" w:hAnsi="Symbol" w:hint="default"/>
+      </w:rPr>
+    </w:lvl>
+    <w:lvl w:ilvl="1" w:tplc="0C090003" w:tentative="1">
+      <w:start w:val="1"/>
+      <w:numFmt w:val="bullet"/>
+      <w:lvlText w:val="o"/>
+      <w:lvlJc w:val="left"/>
+      <w:pPr>
+        <w:ind w:left="1440" w:hanging="360"/>
+      </w:pPr>
+      <w:rPr>
+        <w:rFonts w:ascii="Courier New" w:hAnsi="Courier New" w:cs="Courier New" w:hint="default"/>
+      </w:rPr>
+    </w:lvl>
+    <w:lvl w:ilvl="2" w:tplc="0C090005" w:tentative="1">
+      <w:start w:val="1"/>
+      <w:numFmt w:val="bullet"/>
+      <w:lvlText w:val=""/>
+      <w:lvlJc w:val="left"/>
+      <w:pPr>
+        <w:ind w:left="2160" w:hanging="360"/>
+      </w:pPr>
+      <w:rPr>
+        <w:rFonts w:ascii="Wingdings" w:hAnsi="Wingdings" w:hint="default"/>
+      </w:rPr>
+    </w:lvl>
+    <w:lvl w:ilvl="3" w:tplc="0C090001" w:tentative="1">
+      <w:start w:val="1"/>
+      <w:numFmt w:val="bullet"/>
+      <w:lvlText w:val=""/>
+      <w:lvlJc w:val="left"/>
+      <w:pPr>
+        <w:ind w:left="2880" w:hanging="360"/>
+      </w:pPr>
+      <w:rPr>
+        <w:rFonts w:ascii="Symbol" w:hAnsi="Symbol" w:hint="default"/>
+      </w:rPr>
+    </w:lvl>
+    <w:lvl w:ilvl="4" w:tplc="0C090003" w:tentative="1">
+      <w:start w:val="1"/>
+      <w:numFmt w:val="bullet"/>
+      <w:lvlText w:val="o"/>
+      <w:lvlJc w:val="left"/>
+      <w:pPr>
+        <w:ind w:left="3600" w:hanging="360"/>
+      </w:pPr>
+      <w:rPr>
+        <w:rFonts w:ascii="Courier New" w:hAnsi="Courier New" w:cs="Courier New" w:hint="default"/>
+      </w:rPr>
+    </w:lvl>
+    <w:lvl w:ilvl="5" w:tplc="0C090005" w:tentative="1">
+      <w:start w:val="1"/>
+      <w:numFmt w:val="bullet"/>
+      <w:lvlText w:val=""/>
+      <w:lvlJc w:val="left"/>
+      <w:pPr>
+        <w:ind w:left="4320" w:hanging="360"/>
+      </w:pPr>
+      <w:rPr>
+        <w:rFonts w:ascii="Wingdings" w:hAnsi="Wingdings" w:hint="default"/>
+      </w:rPr>
+    </w:lvl>
+    <w:lvl w:ilvl="6" w:tplc="0C090001" w:tentative="1">
+      <w:start w:val="1"/>
+      <w:numFmt w:val="bullet"/>
+      <w:lvlText w:val=""/>
+      <w:lvlJc w:val="left"/>
+      <w:pPr>
+        <w:ind w:left="5040" w:hanging="360"/>
+      </w:pPr>
+      <w:rPr>
+        <w:rFonts w:ascii="Symbol" w:hAnsi="Symbol" w:hint="default"/>
+      </w:rPr>
+    </w:lvl>
+    <w:lvl w:ilvl="7" w:tplc="0C090003" w:tentative="1">
+      <w:start w:val="1"/>
+      <w:numFmt w:val="bullet"/>
+      <w:lvlText w:val="o"/>
+      <w:lvlJc w:val="left"/>
+      <w:pPr>
+        <w:ind w:left="5760" w:hanging="360"/>
+      </w:pPr>
+      <w:rPr>
+        <w:rFonts w:ascii="Courier New" w:hAnsi="Courier New" w:cs="Courier New" w:hint="default"/>
+      </w:rPr>
+    </w:lvl>
+    <w:lvl w:ilvl="8" w:tplc="0C090005" w:tentative="1">
+      <w:start w:val="1"/>
+      <w:numFmt w:val="bullet"/>
+      <w:lvlText w:val=""/>
+      <w:lvlJc w:val="left"/>
+      <w:pPr>
+        <w:ind w:left="6480" w:hanging="360"/>
+      </w:pPr>
+      <w:rPr>
+        <w:rFonts w:ascii="Wingdings" w:hAnsi="Wingdings" w:hint="default"/>
+      </w:rPr>
+    </w:lvl>
+  </w:abstractNum>
+  <w:abstractNum w:abstractNumId="11" w15:restartNumberingAfterBreak="0">
+    <w:nsid w:val="7F982BC8"/>
+    <w:multiLevelType w:val="hybridMultilevel"/>
+    <w:tmpl w:val="EF6816C2"/>
+    <w:lvl w:ilvl="0" w:tplc="0C09000F">
+      <w:start w:val="1"/>
+      <w:numFmt w:val="decimal"/>
+      <w:lvlText w:val="%1."/>
+      <w:lvlJc w:val="left"/>
+      <w:pPr>
+        <w:ind w:left="720" w:hanging="360"/>
+      </w:pPr>
+    </w:lvl>
+    <w:lvl w:ilvl="1" w:tplc="0C090019">
+      <w:start w:val="1"/>
+      <w:numFmt w:val="lowerLetter"/>
+      <w:lvlText w:val="%2."/>
+      <w:lvlJc w:val="left"/>
+      <w:pPr>
+        <w:ind w:left="1440" w:hanging="360"/>
+      </w:pPr>
+    </w:lvl>
+    <w:lvl w:ilvl="2" w:tplc="0C09001B">
+      <w:start w:val="1"/>
+      <w:numFmt w:val="lowerRoman"/>
+      <w:lvlText w:val="%3."/>
+      <w:lvlJc w:val="right"/>
+      <w:pPr>
+        <w:ind w:left="2160" w:hanging="180"/>
+      </w:pPr>
+    </w:lvl>
+    <w:lvl w:ilvl="3" w:tplc="0C09000F">
+      <w:start w:val="1"/>
+      <w:numFmt w:val="decimal"/>
+      <w:lvlText w:val="%4."/>
+      <w:lvlJc w:val="left"/>
+      <w:pPr>
+        <w:ind w:left="2880" w:hanging="360"/>
+      </w:pPr>
+    </w:lvl>
+    <w:lvl w:ilvl="4" w:tplc="0C090019">
+      <w:start w:val="1"/>
+      <w:numFmt w:val="lowerLetter"/>
+      <w:lvlText w:val="%5."/>
+      <w:lvlJc w:val="left"/>
+      <w:pPr>
+        <w:ind w:left="3600" w:hanging="360"/>
+      </w:pPr>
+    </w:lvl>
+    <w:lvl w:ilvl="5" w:tplc="0C09001B">
+      <w:start w:val="1"/>
+      <w:numFmt w:val="lowerRoman"/>
+      <w:lvlText w:val="%6."/>
+      <w:lvlJc w:val="right"/>
+      <w:pPr>
+        <w:ind w:left="4320" w:hanging="180"/>
+      </w:pPr>
+    </w:lvl>
+    <w:lvl w:ilvl="6" w:tplc="0C09000F">
+      <w:start w:val="1"/>
+      <w:numFmt w:val="decimal"/>
+      <w:lvlText w:val="%7."/>
+      <w:lvlJc w:val="left"/>
+      <w:pPr>
+        <w:ind w:left="5040" w:hanging="360"/>
+      </w:pPr>
+    </w:lvl>
+    <w:lvl w:ilvl="7" w:tplc="0C090019">
+      <w:start w:val="1"/>
+      <w:numFmt w:val="lowerLetter"/>
+      <w:lvlText w:val="%8."/>
+      <w:lvlJc w:val="left"/>
+      <w:pPr>
+        <w:ind w:left="5760" w:hanging="360"/>
+      </w:pPr>
+    </w:lvl>
+    <w:lvl w:ilvl="8" w:tplc="0C09001B">
+      <w:start w:val="1"/>
+      <w:numFmt w:val="lowerRoman"/>
+      <w:lvlText w:val="%9."/>
+      <w:lvlJc w:val="right"/>
+      <w:pPr>
+        <w:ind w:left="6480" w:hanging="180"/>
+      </w:pPr>
+    </w:lvl>
+  </w:abstractNum>
   <w:num w:numId="1">
     <w:abstractNumId w:val="1"/>
   </w:num>
   <w:num w:numId="2">
     <w:abstractNumId w:val="0"/>
+  </w:num>
+  <w:num w:numId="3">
+    <w:abstractNumId w:val="5"/>
+  </w:num>
+  <w:num w:numId="4">
+    <w:abstractNumId w:val="4"/>
+  </w:num>
+  <w:num w:numId="5">
+    <w:abstractNumId w:val="9"/>
+  </w:num>
+  <w:num w:numId="6">
+    <w:abstractNumId w:val="8"/>
+  </w:num>
+  <w:num w:numId="7">
+    <w:abstractNumId w:val="7"/>
+  </w:num>
+  <w:num w:numId="8">
+    <w:abstractNumId w:val="6"/>
+  </w:num>
+  <w:num w:numId="9">
+    <w:abstractNumId w:val="2"/>
+  </w:num>
+  <w:num w:numId="10">
+    <w:abstractNumId w:val="3"/>
+  </w:num>
+  <w:num w:numId="11">
+    <w:abstractNumId w:val="10"/>
+  </w:num>
+  <w:num w:numId="12">
+    <w:abstractNumId w:val="11"/>
+    <w:lvlOverride w:ilvl="0">
+      <w:startOverride w:val="1"/>
+    </w:lvlOverride>
+    <w:lvlOverride w:ilvl="1">
+      <w:startOverride w:val="1"/>
+    </w:lvlOverride>
+    <w:lvlOverride w:ilvl="2">
+      <w:startOverride w:val="1"/>
+    </w:lvlOverride>
+    <w:lvlOverride w:ilvl="3">
+      <w:startOverride w:val="1"/>
+    </w:lvlOverride>
+    <w:lvlOverride w:ilvl="4">
+      <w:startOverride w:val="1"/>
+    </w:lvlOverride>
+    <w:lvlOverride w:ilvl="5">
+      <w:startOverride w:val="1"/>
+    </w:lvlOverride>
+    <w:lvlOverride w:ilvl="6">
+      <w:startOverride w:val="1"/>
+    </w:lvlOverride>
+    <w:lvlOverride w:ilvl="7">
+      <w:startOverride w:val="1"/>
+    </w:lvlOverride>
+    <w:lvlOverride w:ilvl="8">
+      <w:startOverride w:val="1"/>
+    </w:lvlOverride>
   </w:num>
 </w:numbering>
 </file>
@@ -1718,6 +4702,28 @@
     <w:qFormat/>
     <w:rsid w:val="00BD57A5"/>
   </w:style>
+  <w:style w:type="paragraph" w:styleId="Heading1">
+    <w:name w:val="heading 1"/>
+    <w:basedOn w:val="Normal"/>
+    <w:next w:val="Normal"/>
+    <w:link w:val="Heading1Char"/>
+    <w:uiPriority w:val="9"/>
+    <w:qFormat/>
+    <w:rsid w:val="0015316C"/>
+    <w:pPr>
+      <w:keepNext/>
+      <w:keepLines/>
+      <w:spacing w:before="240" w:after="0"/>
+      <w:outlineLvl w:val="0"/>
+    </w:pPr>
+    <w:rPr>
+      <w:rFonts w:asciiTheme="majorHAnsi" w:eastAsiaTheme="majorEastAsia" w:hAnsiTheme="majorHAnsi" w:cstheme="majorBidi"/>
+      <w:color w:val="2F5496" w:themeColor="accent1" w:themeShade="BF"/>
+      <w:sz w:val="32"/>
+      <w:szCs w:val="32"/>
+      <w:lang w:val="en-US" w:eastAsia="en-US" w:bidi="ar-SA"/>
+    </w:rPr>
+  </w:style>
   <w:style w:type="character" w:default="1" w:styleId="DefaultParagraphFont">
     <w:name w:val="Default Paragraph Font"/>
     <w:uiPriority w:val="1"/>
@@ -1769,6 +4775,67 @@
     <w:name w:val="eop"/>
     <w:basedOn w:val="DefaultParagraphFont"/>
     <w:rsid w:val="00184E8C"/>
+  </w:style>
+  <w:style w:type="paragraph" w:styleId="NormalWeb">
+    <w:name w:val="Normal (Web)"/>
+    <w:basedOn w:val="Normal"/>
+    <w:uiPriority w:val="99"/>
+    <w:semiHidden/>
+    <w:unhideWhenUsed/>
+    <w:rsid w:val="007D20C9"/>
+    <w:pPr>
+      <w:spacing w:before="100" w:beforeAutospacing="1" w:after="100" w:afterAutospacing="1" w:line="240" w:lineRule="auto"/>
+    </w:pPr>
+    <w:rPr>
+      <w:rFonts w:ascii="Times New Roman" w:eastAsia="Times New Roman" w:hAnsi="Times New Roman" w:cs="Times New Roman"/>
+      <w:sz w:val="24"/>
+      <w:szCs w:val="24"/>
+    </w:rPr>
+  </w:style>
+  <w:style w:type="paragraph" w:customStyle="1" w:styleId="paragraph">
+    <w:name w:val="paragraph"/>
+    <w:basedOn w:val="Normal"/>
+    <w:rsid w:val="009217FB"/>
+    <w:pPr>
+      <w:spacing w:before="100" w:beforeAutospacing="1" w:after="100" w:afterAutospacing="1" w:line="240" w:lineRule="auto"/>
+    </w:pPr>
+    <w:rPr>
+      <w:rFonts w:ascii="Times New Roman" w:eastAsia="Times New Roman" w:hAnsi="Times New Roman" w:cs="Times New Roman"/>
+      <w:sz w:val="24"/>
+      <w:szCs w:val="24"/>
+    </w:rPr>
+  </w:style>
+  <w:style w:type="character" w:customStyle="1" w:styleId="normaltextrun">
+    <w:name w:val="normaltextrun"/>
+    <w:basedOn w:val="DefaultParagraphFont"/>
+    <w:rsid w:val="009217FB"/>
+  </w:style>
+  <w:style w:type="character" w:customStyle="1" w:styleId="scxo29160133">
+    <w:name w:val="scxo29160133"/>
+    <w:basedOn w:val="DefaultParagraphFont"/>
+    <w:rsid w:val="00FE772E"/>
+  </w:style>
+  <w:style w:type="character" w:customStyle="1" w:styleId="Heading1Char">
+    <w:name w:val="Heading 1 Char"/>
+    <w:basedOn w:val="DefaultParagraphFont"/>
+    <w:link w:val="Heading1"/>
+    <w:uiPriority w:val="9"/>
+    <w:rsid w:val="0015316C"/>
+    <w:rPr>
+      <w:rFonts w:asciiTheme="majorHAnsi" w:eastAsiaTheme="majorEastAsia" w:hAnsiTheme="majorHAnsi" w:cstheme="majorBidi"/>
+      <w:color w:val="2F5496" w:themeColor="accent1" w:themeShade="BF"/>
+      <w:sz w:val="32"/>
+      <w:szCs w:val="32"/>
+      <w:lang w:val="en-US" w:eastAsia="en-US" w:bidi="ar-SA"/>
+    </w:rPr>
+  </w:style>
+  <w:style w:type="paragraph" w:styleId="Bibliography">
+    <w:name w:val="Bibliography"/>
+    <w:basedOn w:val="Normal"/>
+    <w:next w:val="Normal"/>
+    <w:uiPriority w:val="37"/>
+    <w:unhideWhenUsed/>
+    <w:rsid w:val="0015316C"/>
   </w:style>
 </w:styles>
 </file>
@@ -2091,7 +5158,7 @@
     </b:Author>
     <b:InternetSiteTitle>7 Must Have Sjulls to Develop Killer Apps</b:InternetSiteTitle>
     <b:URL>https://www.skillsportal.co.za/content/7-must-have-skills-develop-killer-apps</b:URL>
-    <b:RefOrder>1</b:RefOrder>
+    <b:RefOrder>2</b:RefOrder>
   </b:Source>
   <b:Source>
     <b:Tag>Tea21</b:Tag>
@@ -2113,13 +5180,74 @@
     <b:Month>07</b:Month>
     <b:Day>13</b:Day>
     <b:URL>https://linchpinseo.com/trends-in-the-information-technology-industry/</b:URL>
-    <b:RefOrder>2</b:RefOrder>
+    <b:RefOrder>1</b:RefOrder>
+  </b:Source>
+  <b:Source>
+    <b:Tag>Kan21</b:Tag>
+    <b:SourceType>InternetSite</b:SourceType>
+    <b:Guid>{6AABE25E-E350-404C-9045-E57313E3296F}</b:Guid>
+    <b:Author>
+      <b:Author>
+        <b:NameList>
+          <b:Person>
+            <b:Last>Kanda</b:Last>
+          </b:Person>
+        </b:NameList>
+      </b:Author>
+    </b:Author>
+    <b:Title>What is Adruino and Adruino Alternatives</b:Title>
+    <b:InternetSiteTitle>Kanda</b:InternetSiteTitle>
+    <b:Year>2021</b:Year>
+    <b:URL>https://www.kanda.com/what-is-arduino.php</b:URL>
+    <b:RefOrder>3</b:RefOrder>
+  </b:Source>
+  <b:Source>
+    <b:Tag>RFW</b:Tag>
+    <b:SourceType>InternetSite</b:SourceType>
+    <b:Guid>{26162AA9-1FAC-4580-96BB-E1C5F1B6C35F}</b:Guid>
+    <b:Author>
+      <b:Author>
+        <b:NameList>
+          <b:Person>
+            <b:Last>World</b:Last>
+            <b:First>RF</b:First>
+            <b:Middle>Wireless</b:Middle>
+          </b:Person>
+        </b:NameList>
+      </b:Author>
+    </b:Author>
+    <b:Title>Disadvantages of motion sensor</b:Title>
+    <b:InternetSiteTitle>RF Wireless World</b:InternetSiteTitle>
+    <b:URL>https://www.rfwireless-world.com/Terminology/Advantages-and-Disadvantages-of-motion-Sensor.html#:~:text=Following%20are%20the%20disadvantages%20of,temperature%20of%20350C.</b:URL>
+    <b:Year>2012</b:Year>
+    <b:RefOrder>5</b:RefOrder>
+  </b:Source>
+  <b:Source>
+    <b:Tag>RFW12</b:Tag>
+    <b:SourceType>InternetSite</b:SourceType>
+    <b:Guid>{61E4C65E-96DD-46FF-B908-75242A68D361}</b:Guid>
+    <b:Author>
+      <b:Author>
+        <b:NameList>
+          <b:Person>
+            <b:Last>World</b:Last>
+            <b:First>RF</b:First>
+            <b:Middle>Wireless</b:Middle>
+          </b:Person>
+        </b:NameList>
+      </b:Author>
+    </b:Author>
+    <b:Title>RF Wireless World</b:Title>
+    <b:InternetSiteTitle>Advantages disadvantages temperature sensor-thermocouple, RTD, thermistor, IC sensor</b:InternetSiteTitle>
+    <b:Year>2012</b:Year>
+    <b:URL>https://www.rfwireless-world.com/Terminology/Advantages-and-Disadvantages-of-temperature-Sensor.html#:~:text=Following%20are%20the%20disadvantages%20of,rugged%20compare%20to%20thermocouples%20etc.</b:URL>
+    <b:RefOrder>4</b:RefOrder>
   </b:Source>
 </b:Sources>
 </file>
 
 <file path=customXml/itemProps1.xml><?xml version="1.0" encoding="utf-8"?>
-<ds:datastoreItem xmlns:ds="http://schemas.openxmlformats.org/officeDocument/2006/customXml" ds:itemID="{2262CD16-B553-4B6C-AEC9-4D0E588BF741}">
+<ds:datastoreItem xmlns:ds="http://schemas.openxmlformats.org/officeDocument/2006/customXml" ds:itemID="{789D0CE3-8641-4A93-AA80-004A87F9C5A0}">
   <ds:schemaRefs>
     <ds:schemaRef ds:uri="http://schemas.openxmlformats.org/officeDocument/2006/bibliography"/>
   </ds:schemaRefs>

--- a/Project Description and Risks.docx
+++ b/Project Description and Risks.docx
@@ -1176,7 +1176,17 @@
           <w:sz w:val="22"/>
           <w:szCs w:val="22"/>
         </w:rPr>
-        <w:t>For this reason, t</w:t>
+        <w:t xml:space="preserve">For this reason, </w:t>
+      </w:r>
+      <w:proofErr w:type="spellStart"/>
+      <w:r>
+        <w:rPr>
+          <w:rStyle w:val="normaltextrun"/>
+          <w:rFonts w:ascii="Calibri" w:hAnsi="Calibri" w:cs="Calibri"/>
+          <w:sz w:val="22"/>
+          <w:szCs w:val="22"/>
+        </w:rPr>
+        <w:t>t</w:t>
       </w:r>
       <w:r>
         <w:rPr>
@@ -1186,7 +1196,18 @@
           <w:szCs w:val="22"/>
           <w:lang w:val="x-none"/>
         </w:rPr>
-        <w:t>he most important part of this project is the hardware component. To safely secure all parcels, the mailbox itself has to be solid</w:t>
+        <w:t>he</w:t>
+      </w:r>
+      <w:proofErr w:type="spellEnd"/>
+      <w:r>
+        <w:rPr>
+          <w:rStyle w:val="normaltextrun"/>
+          <w:rFonts w:ascii="Calibri" w:hAnsi="Calibri" w:cs="Calibri"/>
+          <w:sz w:val="22"/>
+          <w:szCs w:val="22"/>
+          <w:lang w:val="x-none"/>
+        </w:rPr>
+        <w:t xml:space="preserve"> most important part of this project is the hardware component. To safely secure all parcels, the mailbox itself has to be solid</w:t>
       </w:r>
       <w:r>
         <w:rPr>
@@ -1910,204 +1931,56 @@
           <w:szCs w:val="22"/>
           <w:u w:val="single"/>
         </w:rPr>
-        <w:t xml:space="preserve"> *copied from Jason’s draft – once finalised I can </w:t>
-      </w:r>
-      <w:r>
-        <w:rPr>
-          <w:rFonts w:ascii="Calibri" w:eastAsia="Times New Roman" w:hAnsi="Calibri" w:cs="Calibri"/>
-          <w:szCs w:val="22"/>
-          <w:u w:val="single"/>
-        </w:rPr>
-        <w:t>make final edit</w:t>
+        <w:t xml:space="preserve"> </w:t>
       </w:r>
     </w:p>
     <w:p>
       <w:pPr>
-        <w:spacing w:after="0" w:line="240" w:lineRule="auto"/>
-        <w:textAlignment w:val="baseline"/>
-        <w:rPr>
-          <w:rFonts w:ascii="Calibri" w:eastAsia="Times New Roman" w:hAnsi="Calibri" w:cs="Calibri"/>
-          <w:szCs w:val="22"/>
-          <w:u w:val="single"/>
-        </w:rPr>
-      </w:pPr>
+        <w:spacing w:after="0" w:line="256" w:lineRule="auto"/>
+      </w:pPr>
+      <w:r>
+        <w:t xml:space="preserve">The hardware </w:t>
+      </w:r>
+      <w:r>
+        <w:t xml:space="preserve">needed for this smart mailbox project includes an </w:t>
+      </w:r>
+      <w:r>
+        <w:t>ESP32, Dual-core, 32-bit micro-controller with Integrated Wi-Fi and Bluetooth</w:t>
+      </w:r>
+      <w:r>
+        <w:t xml:space="preserve">, DHT11 Humidity and Temperature sensor module, Single pole, single throw, (SPST) Microswitch, AA batteries and battery pack, </w:t>
+      </w:r>
+      <w:r>
+        <w:t>micro-USB</w:t>
+      </w:r>
+      <w:r>
+        <w:t xml:space="preserve"> to USB-C cable to connect to microcontroller, Arduino IDE 1.8.15</w:t>
+      </w:r>
+      <w:r>
+        <w:t xml:space="preserve"> and an</w:t>
+      </w:r>
+      <w:r>
+        <w:t xml:space="preserve"> Arduino to ESP32 boards manager package to enable the use of Arduino IDE on the microcontroller of choice</w:t>
+      </w:r>
+      <w:r>
+        <w:t>.</w:t>
+      </w:r>
+      <w:r>
+        <w:t xml:space="preserve"> Experience with any of </w:t>
+      </w:r>
+      <w:r>
+        <w:t xml:space="preserve">this hardware are little to none with only one team member, Jason, having minimal experience with </w:t>
+      </w:r>
+      <w:r>
+        <w:t>programming micro-controllers using LUA</w:t>
+      </w:r>
+      <w:r>
+        <w:t xml:space="preserve"> as his work exposing him to debugging micro-controllers.</w:t>
+      </w:r>
     </w:p>
     <w:p>
       <w:pPr>
-        <w:spacing w:after="0"/>
-      </w:pPr>
-      <w:r>
-        <w:t>Hardware – This section will cover the hardware required to achieve a functional Smart Mailbox prototype.</w:t>
-      </w:r>
-    </w:p>
-    <w:p>
-      <w:pPr>
-        <w:spacing w:after="0"/>
-      </w:pPr>
-    </w:p>
-    <w:p>
-      <w:pPr>
-        <w:pStyle w:val="ListParagraph"/>
-        <w:numPr>
-          <w:ilvl w:val="0"/>
-          <w:numId w:val="12"/>
-        </w:numPr>
         <w:spacing w:after="0" w:line="256" w:lineRule="auto"/>
-      </w:pPr>
-      <w:r>
-        <w:t>ESP32, Dual-core,  32-bit micro-controller with Integrated Wi-Fi and Bluetooth.</w:t>
-      </w:r>
-    </w:p>
-    <w:p>
-      <w:pPr>
-        <w:pStyle w:val="ListParagraph"/>
-        <w:spacing w:after="0"/>
-      </w:pPr>
-      <w:r>
-        <w:t>Previous experience within the team using an Arduino microcontroller is limited. Jason has previous experience with programming micro-controllers using LUA, his work exposes him to debugging micro-controllers. However, it has been several years since he has worked with programming micro-controllers.</w:t>
-      </w:r>
-    </w:p>
-    <w:p>
-      <w:pPr>
-        <w:pStyle w:val="ListParagraph"/>
-        <w:spacing w:after="0"/>
-      </w:pPr>
-    </w:p>
-    <w:p>
-      <w:pPr>
-        <w:pStyle w:val="ListParagraph"/>
-        <w:numPr>
-          <w:ilvl w:val="0"/>
-          <w:numId w:val="12"/>
-        </w:numPr>
-        <w:spacing w:after="0" w:line="256" w:lineRule="auto"/>
-      </w:pPr>
-      <w:r>
-        <w:t>DHT11 Humidity and Temperature sensor module.</w:t>
-      </w:r>
-    </w:p>
-    <w:p>
-      <w:pPr>
-        <w:pStyle w:val="ListParagraph"/>
-        <w:spacing w:after="0"/>
-      </w:pPr>
-      <w:r>
-        <w:t>No team member experience working with these humidity and temperature modules.</w:t>
-      </w:r>
-    </w:p>
-    <w:p>
-      <w:pPr>
-        <w:pStyle w:val="ListParagraph"/>
-        <w:spacing w:after="0"/>
-      </w:pPr>
-    </w:p>
-    <w:p>
-      <w:pPr>
-        <w:pStyle w:val="ListParagraph"/>
-        <w:numPr>
-          <w:ilvl w:val="0"/>
-          <w:numId w:val="12"/>
-        </w:numPr>
-        <w:spacing w:after="0" w:line="256" w:lineRule="auto"/>
-      </w:pPr>
-      <w:r>
-        <w:t>Single pole, single throw, (SPST) Microswitch.</w:t>
-      </w:r>
-    </w:p>
-    <w:p>
-      <w:pPr>
-        <w:pStyle w:val="ListParagraph"/>
-        <w:spacing w:after="0"/>
-      </w:pPr>
-    </w:p>
-    <w:p>
-      <w:pPr>
-        <w:pStyle w:val="ListParagraph"/>
-        <w:numPr>
-          <w:ilvl w:val="0"/>
-          <w:numId w:val="12"/>
-        </w:numPr>
-        <w:spacing w:after="0" w:line="256" w:lineRule="auto"/>
-      </w:pPr>
-      <w:r>
-        <w:t>Micro-controller compatible Breadboard with wire jumpers, used for R&amp;D of prototype.</w:t>
-      </w:r>
-    </w:p>
-    <w:p>
-      <w:pPr>
-        <w:pStyle w:val="ListParagraph"/>
-      </w:pPr>
-    </w:p>
-    <w:p>
-      <w:pPr>
-        <w:pStyle w:val="ListParagraph"/>
-        <w:numPr>
-          <w:ilvl w:val="0"/>
-          <w:numId w:val="12"/>
-        </w:numPr>
-        <w:spacing w:after="0" w:line="256" w:lineRule="auto"/>
-      </w:pPr>
-      <w:r>
-        <w:t>AA batteries and battery pack.</w:t>
-      </w:r>
-    </w:p>
-    <w:p>
-      <w:pPr>
-        <w:pStyle w:val="ListParagraph"/>
-      </w:pPr>
-    </w:p>
-    <w:p>
-      <w:pPr>
-        <w:pStyle w:val="ListParagraph"/>
-        <w:numPr>
-          <w:ilvl w:val="0"/>
-          <w:numId w:val="12"/>
-        </w:numPr>
-        <w:spacing w:after="0" w:line="256" w:lineRule="auto"/>
-      </w:pPr>
-      <w:r>
-        <w:t>Micro USB to USB-C cable to connect to microcontroller.</w:t>
-      </w:r>
-    </w:p>
-    <w:p>
-      <w:pPr>
-        <w:pStyle w:val="ListParagraph"/>
-      </w:pPr>
-    </w:p>
-    <w:p>
-      <w:pPr>
-        <w:pStyle w:val="ListParagraph"/>
-        <w:numPr>
-          <w:ilvl w:val="0"/>
-          <w:numId w:val="12"/>
-        </w:numPr>
-        <w:spacing w:after="0" w:line="256" w:lineRule="auto"/>
-      </w:pPr>
-      <w:r>
-        <w:t>Arduino IDE 1.8.15.</w:t>
-      </w:r>
-    </w:p>
-    <w:p>
-      <w:pPr>
-        <w:pStyle w:val="ListParagraph"/>
-      </w:pPr>
-    </w:p>
-    <w:p>
-      <w:pPr>
-        <w:pStyle w:val="ListParagraph"/>
-        <w:numPr>
-          <w:ilvl w:val="0"/>
-          <w:numId w:val="12"/>
-        </w:numPr>
-        <w:spacing w:after="0" w:line="256" w:lineRule="auto"/>
-      </w:pPr>
-      <w:r>
-        <w:t>Arduino to ESP32 boards manager package to enable the use of Arduino IDE on the microcontroller of choice</w:t>
-      </w:r>
-    </w:p>
-    <w:p>
-      <w:pPr>
-        <w:pStyle w:val="NoSpacing"/>
       </w:pPr>
     </w:p>
     <w:p>
@@ -2130,9 +2003,6 @@
       <w:r>
         <w:t xml:space="preserve"> </w:t>
       </w:r>
-      <w:r>
-        <w:t>*Just a few dot points – once everyone’s added their risks and I can do the final edit (just so we don’t double up on writing paragraphs)</w:t>
-      </w:r>
     </w:p>
     <w:p>
       <w:pPr>
@@ -2144,74 +2014,49 @@
         <w:pStyle w:val="NoSpacing"/>
       </w:pPr>
       <w:r>
-        <w:t xml:space="preserve">Adruino board </w:t>
-      </w:r>
-      <w:r>
-        <w:t>risks/</w:t>
-      </w:r>
-      <w:r>
-        <w:t xml:space="preserve">disadvantages: </w:t>
-      </w:r>
-    </w:p>
-    <w:p>
-      <w:pPr>
-        <w:pStyle w:val="NoSpacing"/>
-        <w:numPr>
-          <w:ilvl w:val="0"/>
-          <w:numId w:val="3"/>
-        </w:numPr>
-      </w:pPr>
-      <w:r>
-        <w:t>No understanding of the AVR microcontrolle</w:t>
-      </w:r>
-      <w:r>
-        <w:t>r</w:t>
-      </w:r>
-    </w:p>
-    <w:p>
-      <w:pPr>
-        <w:pStyle w:val="NoSpacing"/>
-        <w:numPr>
-          <w:ilvl w:val="0"/>
-          <w:numId w:val="3"/>
-        </w:numPr>
-      </w:pPr>
-      <w:r>
-        <w:t>Sketches and shields can be difficult to modify</w:t>
-      </w:r>
-    </w:p>
-    <w:p>
-      <w:pPr>
-        <w:pStyle w:val="NoSpacing"/>
-        <w:numPr>
-          <w:ilvl w:val="0"/>
-          <w:numId w:val="3"/>
-        </w:numPr>
-      </w:pPr>
-      <w:r>
-        <w:lastRenderedPageBreak/>
-        <w:t>No debugger for checking scripts</w:t>
-      </w:r>
-    </w:p>
-    <w:p>
-      <w:pPr>
-        <w:pStyle w:val="NoSpacing"/>
-        <w:numPr>
-          <w:ilvl w:val="0"/>
-          <w:numId w:val="3"/>
-        </w:numPr>
-      </w:pPr>
-      <w:r>
-        <w:t>N</w:t>
-      </w:r>
-      <w:r>
-        <w:t>o experience of C or professional development tools</w:t>
-      </w:r>
-    </w:p>
-    <w:p>
-      <w:pPr>
-        <w:pStyle w:val="NoSpacing"/>
-      </w:pPr>
+        <w:t>T</w:t>
+      </w:r>
+      <w:r>
+        <w:t xml:space="preserve">he risks of using the </w:t>
+      </w:r>
+      <w:proofErr w:type="spellStart"/>
+      <w:r>
+        <w:t>Adruino</w:t>
+      </w:r>
+      <w:proofErr w:type="spellEnd"/>
+      <w:r>
+        <w:t xml:space="preserve"> board </w:t>
+      </w:r>
+      <w:r>
+        <w:t xml:space="preserve">is </w:t>
+      </w:r>
+      <w:r>
+        <w:t xml:space="preserve">possibly its compatibility with the micro-controller. There </w:t>
+      </w:r>
+      <w:r>
+        <w:t>is</w:t>
+      </w:r>
+      <w:r>
+        <w:t xml:space="preserve"> also no</w:t>
+      </w:r>
+      <w:r>
+        <w:t xml:space="preserve"> debugger for checking </w:t>
+      </w:r>
+      <w:r>
+        <w:t>scripts, and it has n</w:t>
+      </w:r>
+      <w:r>
+        <w:t>o experience of C</w:t>
+      </w:r>
+      <w:r>
+        <w:t>#</w:t>
+      </w:r>
+      <w:r>
+        <w:t xml:space="preserve"> or professional development tools</w:t>
+      </w:r>
+      <w:r>
+        <w:t xml:space="preserve"> </w:t>
+      </w:r>
       <w:sdt>
         <w:sdtPr>
           <w:id w:val="-246811654"/>
@@ -2239,69 +2084,36 @@
           </w:r>
         </w:sdtContent>
       </w:sdt>
-    </w:p>
-    <w:p>
-      <w:pPr>
-        <w:pStyle w:val="NoSpacing"/>
-      </w:pPr>
-    </w:p>
-    <w:p>
-      <w:pPr>
-        <w:pStyle w:val="NoSpacing"/>
-      </w:pPr>
-      <w:r>
-        <w:t>Temperature sensor risks/d</w:t>
-      </w:r>
-      <w:r>
-        <w:t>isadvantages</w:t>
-      </w:r>
-      <w:r>
-        <w:t>:</w:t>
-      </w:r>
-    </w:p>
-    <w:p>
-      <w:pPr>
-        <w:pStyle w:val="NoSpacing"/>
-        <w:numPr>
-          <w:ilvl w:val="0"/>
-          <w:numId w:val="10"/>
-        </w:numPr>
-      </w:pPr>
-      <w:r>
-        <w:t>Limited temperature range</w:t>
-      </w:r>
-    </w:p>
-    <w:p>
-      <w:pPr>
-        <w:pStyle w:val="NoSpacing"/>
-        <w:numPr>
-          <w:ilvl w:val="0"/>
-          <w:numId w:val="10"/>
-        </w:numPr>
-      </w:pPr>
-      <w:r>
-        <w:t>Short shelf life</w:t>
-      </w:r>
-    </w:p>
-    <w:p>
-      <w:pPr>
-        <w:pStyle w:val="NoSpacing"/>
-        <w:numPr>
-          <w:ilvl w:val="0"/>
-          <w:numId w:val="10"/>
-        </w:numPr>
-      </w:pPr>
-      <w:r>
-        <w:t>Fluctuations in temperature (slow response)</w:t>
-      </w:r>
-      <w:r>
-        <w:t xml:space="preserve"> </w:t>
+      <w:r>
+        <w:t>. As for the temperature sensor, the potential risks are its l</w:t>
+      </w:r>
+      <w:r>
+        <w:t>imited temperature range</w:t>
+      </w:r>
+      <w:r>
+        <w:t>, s</w:t>
+      </w:r>
+      <w:r>
+        <w:t>hort shelf life</w:t>
+      </w:r>
+      <w:r>
+        <w:t>,</w:t>
+      </w:r>
+      <w:r>
+        <w:t xml:space="preserve"> and its slow response to f</w:t>
+      </w:r>
+      <w:r>
+        <w:t xml:space="preserve">luctuations in temperature </w:t>
+      </w:r>
+      <w:r>
+        <w:t xml:space="preserve">– giving inaccurate information to the user </w:t>
       </w:r>
       <w:sdt>
         <w:sdtPr>
           <w:id w:val="-388102586"/>
           <w:citation/>
         </w:sdtPr>
+        <w:sdtEndPr/>
         <w:sdtContent>
           <w:r>
             <w:fldChar w:fldCharType="begin"/>
@@ -2323,84 +2135,38 @@
           </w:r>
         </w:sdtContent>
       </w:sdt>
-    </w:p>
-    <w:p>
-      <w:pPr>
-        <w:pStyle w:val="NoSpacing"/>
-      </w:pPr>
-    </w:p>
-    <w:p>
-      <w:pPr>
-        <w:pStyle w:val="NoSpacing"/>
-      </w:pPr>
-      <w:r>
-        <w:t>Motion sensor risks/disadvantages:</w:t>
-      </w:r>
-    </w:p>
-    <w:p>
-      <w:pPr>
-        <w:pStyle w:val="NoSpacing"/>
-        <w:numPr>
-          <w:ilvl w:val="0"/>
-          <w:numId w:val="11"/>
-        </w:numPr>
-      </w:pPr>
-      <w:r>
-        <w:t>Can the motion sensor detect motion from inside the mailbox</w:t>
-      </w:r>
-    </w:p>
-    <w:p>
-      <w:pPr>
-        <w:pStyle w:val="NoSpacing"/>
-        <w:numPr>
-          <w:ilvl w:val="0"/>
-          <w:numId w:val="11"/>
-        </w:numPr>
-      </w:pPr>
-      <w:r>
-        <w:t>Passive motion sensors do not operate above temperatures of 35 degrees Celsius</w:t>
-      </w:r>
-    </w:p>
-    <w:p>
-      <w:pPr>
-        <w:pStyle w:val="NoSpacing"/>
-        <w:numPr>
-          <w:ilvl w:val="0"/>
-          <w:numId w:val="11"/>
-        </w:numPr>
-      </w:pPr>
-      <w:r>
-        <w:t>Passive motion sensors detect motions within the “line of sight” and cannot detect motions outside of the “line of sight regions”</w:t>
-      </w:r>
-    </w:p>
-    <w:p>
-      <w:pPr>
-        <w:pStyle w:val="NoSpacing"/>
-        <w:numPr>
-          <w:ilvl w:val="0"/>
-          <w:numId w:val="11"/>
-        </w:numPr>
-      </w:pPr>
-      <w:r>
-        <w:t>Passive motion sensors cannot detect very slow motions</w:t>
-      </w:r>
-    </w:p>
-    <w:p>
-      <w:pPr>
-        <w:pStyle w:val="NoSpacing"/>
-        <w:numPr>
-          <w:ilvl w:val="0"/>
-          <w:numId w:val="11"/>
-        </w:numPr>
-      </w:pPr>
-      <w:r>
-        <w:t xml:space="preserve">Motion sensors may be triggered by any </w:t>
-      </w:r>
-      <w:r>
-        <w:t xml:space="preserve">moving objects which may </w:t>
-      </w:r>
-      <w:r>
-        <w:t>trigger too many false notifications</w:t>
+      <w:r>
+        <w:t>. There are also risks with the motion sensor</w:t>
+      </w:r>
+      <w:r>
+        <w:t xml:space="preserve"> triggering by any moving objects, also giving too many false notifications of movement. </w:t>
+      </w:r>
+      <w:r>
+        <w:t>Pas</w:t>
+      </w:r>
+      <w:r>
+        <w:t xml:space="preserve">sive motion sensors can also only detect motions within the </w:t>
+      </w:r>
+      <w:r>
+        <w:t>“line of sight” and cannot detect motions outside of the “line of sight regions”</w:t>
+      </w:r>
+      <w:r>
+        <w:t xml:space="preserve"> – limiting its </w:t>
+      </w:r>
+      <w:r>
+        <w:t>effectiveness for the project.</w:t>
+      </w:r>
+      <w:r>
+        <w:t xml:space="preserve"> </w:t>
+      </w:r>
+      <w:r>
+        <w:t xml:space="preserve">The motion sensor is also ineffective if positioned inside the mailbox and </w:t>
+      </w:r>
+      <w:r>
+        <w:t xml:space="preserve">placing it outside the mailbox maybe not be secure. Finally, the motion sensor </w:t>
+      </w:r>
+      <w:r>
+        <w:t>is no functional above temperatures of 35 degrees Celsius – which is common in Australian summers</w:t>
       </w:r>
       <w:r>
         <w:t xml:space="preserve"> </w:t>
@@ -2410,6 +2176,7 @@
           <w:id w:val="-707182971"/>
           <w:citation/>
         </w:sdtPr>
+        <w:sdtEndPr/>
         <w:sdtContent>
           <w:r>
             <w:fldChar w:fldCharType="begin"/>
@@ -2431,6 +2198,9 @@
           </w:r>
         </w:sdtContent>
       </w:sdt>
+      <w:r>
+        <w:t>.</w:t>
+      </w:r>
     </w:p>
     <w:p>
       <w:pPr>
@@ -2444,21 +2214,20 @@
     </w:p>
     <w:sdt>
       <w:sdtPr>
+        <w:rPr>
+          <w:rFonts w:asciiTheme="minorHAnsi" w:eastAsiaTheme="minorEastAsia" w:hAnsiTheme="minorHAnsi" w:cstheme="minorBidi"/>
+          <w:color w:val="auto"/>
+          <w:sz w:val="22"/>
+          <w:szCs w:val="28"/>
+          <w:lang w:val="en-AU" w:eastAsia="zh-CN" w:bidi="th-TH"/>
+        </w:rPr>
         <w:id w:val="2052495125"/>
         <w:docPartObj>
           <w:docPartGallery w:val="Bibliographies"/>
           <w:docPartUnique/>
         </w:docPartObj>
       </w:sdtPr>
-      <w:sdtEndPr>
-        <w:rPr>
-          <w:rFonts w:asciiTheme="minorHAnsi" w:eastAsiaTheme="minorEastAsia" w:hAnsiTheme="minorHAnsi" w:cstheme="minorBidi"/>
-          <w:color w:val="auto"/>
-          <w:sz w:val="22"/>
-          <w:szCs w:val="28"/>
-          <w:lang w:val="en-AU" w:eastAsia="zh-CN" w:bidi="th-TH"/>
-        </w:rPr>
-      </w:sdtEndPr>
+      <w:sdtEndPr/>
       <w:sdtContent>
         <w:p>
           <w:pPr>
@@ -2473,6 +2242,7 @@
             <w:id w:val="111145805"/>
             <w:bibliography/>
           </w:sdtPr>
+          <w:sdtEndPr/>
           <w:sdtContent>
             <w:p>
               <w:pPr>
@@ -2565,6 +2335,7 @@
                   <w:noProof/>
                   <w:lang w:val="en-US"/>
                 </w:rPr>
+                <w:lastRenderedPageBreak/>
                 <w:t xml:space="preserve">Portal, T. S. (2017, 08 01). </w:t>
               </w:r>
               <w:r>
